--- a/document/Report_HuanPM.docx
+++ b/document/Report_HuanPM.docx
@@ -52,7 +52,95 @@
           <w:sz w:val="24"/>
           <w:szCs w:val="24"/>
         </w:rPr>
-        <w:t xml:space="preserve">is to develop a system named “FFRS”. In FFRS system, players will be able to search and reserve a field listed on the system. The system can suggest a field that is suitable for them and match with other teams. The field owners can manage their fields and fields’ </w:t>
+        <w:t>is to develop a sys</w:t>
+      </w:r>
+      <w:r>
+        <w:rPr>
+          <w:rFonts w:ascii="Cambria" w:hAnsi="Cambria"/>
+          <w:sz w:val="24"/>
+          <w:szCs w:val="24"/>
+        </w:rPr>
+        <w:t>tem named “FFRS”. In FFRS</w:t>
+      </w:r>
+      <w:r>
+        <w:rPr>
+          <w:rFonts w:ascii="Cambria" w:hAnsi="Cambria"/>
+          <w:sz w:val="24"/>
+          <w:szCs w:val="24"/>
+        </w:rPr>
+        <w:t xml:space="preserve">, players </w:t>
+      </w:r>
+      <w:r>
+        <w:rPr>
+          <w:rFonts w:ascii="Cambria" w:hAnsi="Cambria"/>
+          <w:sz w:val="24"/>
+          <w:szCs w:val="24"/>
+        </w:rPr>
+        <w:t>are able</w:t>
+      </w:r>
+      <w:r>
+        <w:rPr>
+          <w:rFonts w:ascii="Cambria" w:hAnsi="Cambria"/>
+          <w:sz w:val="24"/>
+          <w:szCs w:val="24"/>
+        </w:rPr>
+        <w:t xml:space="preserve"> to search and reserve a field listed on the system. </w:t>
+      </w:r>
+      <w:r>
+        <w:rPr>
+          <w:rFonts w:ascii="Cambria" w:hAnsi="Cambria"/>
+          <w:sz w:val="24"/>
+          <w:szCs w:val="24"/>
+        </w:rPr>
+        <w:t>It</w:t>
+      </w:r>
+      <w:r>
+        <w:rPr>
+          <w:rFonts w:ascii="Cambria" w:hAnsi="Cambria"/>
+          <w:sz w:val="24"/>
+          <w:szCs w:val="24"/>
+        </w:rPr>
+        <w:t xml:space="preserve"> can suggest </w:t>
+      </w:r>
+      <w:r>
+        <w:rPr>
+          <w:rFonts w:ascii="Cambria" w:hAnsi="Cambria"/>
+          <w:sz w:val="24"/>
+          <w:szCs w:val="24"/>
+        </w:rPr>
+        <w:t>field</w:t>
+      </w:r>
+      <w:r>
+        <w:rPr>
+          <w:rFonts w:ascii="Cambria" w:hAnsi="Cambria"/>
+          <w:sz w:val="24"/>
+          <w:szCs w:val="24"/>
+        </w:rPr>
+        <w:t>s that are</w:t>
+      </w:r>
+      <w:r>
+        <w:rPr>
+          <w:rFonts w:ascii="Cambria" w:hAnsi="Cambria"/>
+          <w:sz w:val="24"/>
+          <w:szCs w:val="24"/>
+        </w:rPr>
+        <w:t xml:space="preserve"> suitable for</w:t>
+      </w:r>
+      <w:r>
+        <w:rPr>
+          <w:rFonts w:ascii="Cambria" w:hAnsi="Cambria"/>
+          <w:sz w:val="24"/>
+          <w:szCs w:val="24"/>
+        </w:rPr>
+        <w:t xml:space="preserve"> them and match other team to play with</w:t>
+      </w:r>
+      <w:r>
+        <w:rPr>
+          <w:rFonts w:ascii="Cambria" w:hAnsi="Cambria"/>
+          <w:sz w:val="24"/>
+          <w:szCs w:val="24"/>
+        </w:rPr>
+        <w:t xml:space="preserve">. The field owners can manage their fields and fields’ </w:t>
       </w:r>
       <w:r>
         <w:rPr>
@@ -89,7 +177,47 @@
           <w:sz w:val="24"/>
           <w:szCs w:val="24"/>
         </w:rPr>
-        <w:t>FFRS system includes a web application and a mobile application with following functions:</w:t>
+        <w:t>FFRS</w:t>
+      </w:r>
+      <w:r>
+        <w:rPr>
+          <w:rFonts w:ascii="Cambria" w:hAnsi="Cambria"/>
+          <w:sz w:val="24"/>
+          <w:szCs w:val="24"/>
+        </w:rPr>
+        <w:t xml:space="preserve"> includes a web application </w:t>
+      </w:r>
+      <w:r>
+        <w:rPr>
+          <w:rFonts w:ascii="Cambria" w:hAnsi="Cambria"/>
+          <w:sz w:val="24"/>
+          <w:szCs w:val="24"/>
+        </w:rPr>
+        <w:t xml:space="preserve">for field owners </w:t>
+      </w:r>
+      <w:r>
+        <w:rPr>
+          <w:rFonts w:ascii="Cambria" w:hAnsi="Cambria"/>
+          <w:sz w:val="24"/>
+          <w:szCs w:val="24"/>
+        </w:rPr>
+        <w:t xml:space="preserve">and a mobile application </w:t>
+      </w:r>
+      <w:r>
+        <w:rPr>
+          <w:rFonts w:ascii="Cambria" w:hAnsi="Cambria"/>
+          <w:sz w:val="24"/>
+          <w:szCs w:val="24"/>
+        </w:rPr>
+        <w:t xml:space="preserve">for players </w:t>
+      </w:r>
+      <w:r>
+        <w:rPr>
+          <w:rFonts w:ascii="Cambria" w:hAnsi="Cambria"/>
+          <w:sz w:val="24"/>
+          <w:szCs w:val="24"/>
+        </w:rPr>
+        <w:t>with following functions:</w:t>
       </w:r>
     </w:p>
     <w:p>
@@ -409,7 +537,23 @@
           <w:sz w:val="24"/>
           <w:szCs w:val="24"/>
         </w:rPr>
-        <w:t>Match other teams: the system will match other teams, which have same level, to play with.</w:t>
+        <w:t xml:space="preserve">Match other teams: the system will match </w:t>
+      </w:r>
+      <w:r>
+        <w:rPr>
+          <w:rFonts w:ascii="Cambria" w:hAnsi="Cambria"/>
+          <w:sz w:val="24"/>
+          <w:szCs w:val="24"/>
+        </w:rPr>
+        <w:t xml:space="preserve">players with </w:t>
+      </w:r>
+      <w:r>
+        <w:rPr>
+          <w:rFonts w:ascii="Cambria" w:hAnsi="Cambria"/>
+          <w:sz w:val="24"/>
+          <w:szCs w:val="24"/>
+        </w:rPr>
+        <w:t>other teams, which have same level, to play with.</w:t>
       </w:r>
     </w:p>
     <w:p>
@@ -503,7 +647,16 @@
           <w:rFonts w:ascii="Cambria" w:hAnsi="Cambria"/>
           <w:szCs w:val="28"/>
         </w:rPr>
-        <w:t xml:space="preserve">Players can find opponent teams with </w:t>
+        <w:t>Players can find opponent team</w:t>
+      </w:r>
+      <w:bookmarkStart w:id="5" w:name="_GoBack"/>
+      <w:bookmarkEnd w:id="5"/>
+      <w:r>
+        <w:rPr>
+          <w:rFonts w:ascii="Cambria" w:hAnsi="Cambria"/>
+          <w:szCs w:val="28"/>
+        </w:rPr>
+        <w:t xml:space="preserve">s with </w:t>
       </w:r>
       <w:r>
         <w:rPr>
@@ -614,7 +767,21 @@
           <w:rFonts w:ascii="Cambria" w:hAnsi="Cambria"/>
           <w:szCs w:val="24"/>
         </w:rPr>
-        <w:t>The ranking system may not represent team’s player skill and performance correctly because the system only manages teams’ rank.</w:t>
+        <w:t>The ranking system may not represent team’s player skill and performance correctly becaus</w:t>
+      </w:r>
+      <w:r>
+        <w:rPr>
+          <w:rFonts w:ascii="Cambria" w:hAnsi="Cambria"/>
+          <w:szCs w:val="24"/>
+        </w:rPr>
+        <w:t>e the system only manages team’s information</w:t>
+      </w:r>
+      <w:r>
+        <w:rPr>
+          <w:rFonts w:ascii="Cambria" w:hAnsi="Cambria"/>
+          <w:szCs w:val="24"/>
+        </w:rPr>
+        <w:t>.</w:t>
       </w:r>
     </w:p>
     <w:p>
@@ -663,16 +830,16 @@
           <w:color w:val="auto"/>
         </w:rPr>
       </w:pPr>
-      <w:bookmarkStart w:id="5" w:name="_Toc471547152"/>
-      <w:bookmarkStart w:id="6" w:name="_Toc479512082"/>
+      <w:bookmarkStart w:id="6" w:name="_Toc471547152"/>
+      <w:bookmarkStart w:id="7" w:name="_Toc479512082"/>
       <w:r>
         <w:rPr>
           <w:color w:val="auto"/>
         </w:rPr>
         <w:t>Functional Requirements</w:t>
       </w:r>
-      <w:bookmarkEnd w:id="5"/>
       <w:bookmarkEnd w:id="6"/>
+      <w:bookmarkEnd w:id="7"/>
     </w:p>
     <w:p>
       <w:pPr>
@@ -1209,8 +1376,6 @@
           <w:szCs w:val="24"/>
         </w:rPr>
       </w:pPr>
-      <w:bookmarkStart w:id="7" w:name="_GoBack"/>
-      <w:bookmarkEnd w:id="7"/>
     </w:p>
     <w:p>
       <w:pPr>

--- a/document/Report_HuanPM.docx
+++ b/document/Report_HuanPM.docx
@@ -1,6 +1,6 @@
 
 <file path=word/document.xml><?xml version="1.0" encoding="utf-8"?>
-<w:document xmlns:wpc="http://schemas.microsoft.com/office/word/2010/wordprocessingCanvas" xmlns:mc="http://schemas.openxmlformats.org/markup-compatibility/2006" xmlns:o="urn:schemas-microsoft-com:office:office" xmlns:r="http://schemas.openxmlformats.org/officeDocument/2006/relationships" xmlns:m="http://schemas.openxmlformats.org/officeDocument/2006/math" xmlns:v="urn:schemas-microsoft-com:vml" xmlns:wp14="http://schemas.microsoft.com/office/word/2010/wordprocessingDrawing" xmlns:wp="http://schemas.openxmlformats.org/drawingml/2006/wordprocessingDrawing" xmlns:w10="urn:schemas-microsoft-com:office:word" xmlns:w="http://schemas.openxmlformats.org/wordprocessingml/2006/main" xmlns:w14="http://schemas.microsoft.com/office/word/2010/wordml" xmlns:w15="http://schemas.microsoft.com/office/word/2012/wordml" xmlns:wpg="http://schemas.microsoft.com/office/word/2010/wordprocessingGroup" xmlns:wpi="http://schemas.microsoft.com/office/word/2010/wordprocessingInk" xmlns:wne="http://schemas.microsoft.com/office/word/2006/wordml" xmlns:wps="http://schemas.microsoft.com/office/word/2010/wordprocessingShape" mc:Ignorable="w14 w15 wp14">
+<w:document xmlns:wpc="http://schemas.microsoft.com/office/word/2010/wordprocessingCanvas" xmlns:cx="http://schemas.microsoft.com/office/drawing/2014/chartex" xmlns:cx1="http://schemas.microsoft.com/office/drawing/2015/9/8/chartex" xmlns:cx2="http://schemas.microsoft.com/office/drawing/2015/10/21/chartex" xmlns:cx3="http://schemas.microsoft.com/office/drawing/2016/5/9/chartex" xmlns:cx4="http://schemas.microsoft.com/office/drawing/2016/5/10/chartex" xmlns:cx5="http://schemas.microsoft.com/office/drawing/2016/5/11/chartex" xmlns:cx6="http://schemas.microsoft.com/office/drawing/2016/5/12/chartex" xmlns:cx7="http://schemas.microsoft.com/office/drawing/2016/5/13/chartex" xmlns:cx8="http://schemas.microsoft.com/office/drawing/2016/5/14/chartex" xmlns:mc="http://schemas.openxmlformats.org/markup-compatibility/2006" xmlns:aink="http://schemas.microsoft.com/office/drawing/2016/ink" xmlns:am3d="http://schemas.microsoft.com/office/drawing/2017/model3d" xmlns:o="urn:schemas-microsoft-com:office:office" xmlns:r="http://schemas.openxmlformats.org/officeDocument/2006/relationships" xmlns:m="http://schemas.openxmlformats.org/officeDocument/2006/math" xmlns:v="urn:schemas-microsoft-com:vml" xmlns:wp14="http://schemas.microsoft.com/office/word/2010/wordprocessingDrawing" xmlns:wp="http://schemas.openxmlformats.org/drawingml/2006/wordprocessingDrawing" xmlns:w10="urn:schemas-microsoft-com:office:word" xmlns:w="http://schemas.openxmlformats.org/wordprocessingml/2006/main" xmlns:w14="http://schemas.microsoft.com/office/word/2010/wordml" xmlns:w15="http://schemas.microsoft.com/office/word/2012/wordml" xmlns:w16cid="http://schemas.microsoft.com/office/word/2016/wordml/cid" xmlns:w16se="http://schemas.microsoft.com/office/word/2015/wordml/symex" xmlns:wpg="http://schemas.microsoft.com/office/word/2010/wordprocessingGroup" xmlns:wpi="http://schemas.microsoft.com/office/word/2010/wordprocessingInk" xmlns:wne="http://schemas.microsoft.com/office/word/2006/wordml" xmlns:wps="http://schemas.microsoft.com/office/word/2010/wordprocessingShape" mc:Ignorable="w14 w15 w16se w16cid wp14">
   <w:body>
     <w:p>
       <w:pPr>
@@ -18,6 +18,8 @@
       </w:pPr>
       <w:bookmarkStart w:id="0" w:name="_Toc471547149"/>
       <w:bookmarkStart w:id="1" w:name="_Toc479512079"/>
+      <w:bookmarkStart w:id="2" w:name="_Hlk492910352"/>
+      <w:bookmarkStart w:id="3" w:name="_Hlk492910512"/>
       <w:r>
         <w:rPr>
           <w:color w:val="auto"/>
@@ -324,24 +326,24 @@
           <w:rStyle w:val="Heading3Char"/>
         </w:rPr>
       </w:pPr>
-      <w:bookmarkStart w:id="2" w:name="_Toc388342903"/>
+      <w:bookmarkStart w:id="4" w:name="_Toc388342903"/>
       <w:r>
         <w:rPr>
           <w:rStyle w:val="Heading3Char"/>
         </w:rPr>
         <w:t xml:space="preserve"> </w:t>
       </w:r>
-      <w:bookmarkStart w:id="3" w:name="_Toc471547150"/>
-      <w:bookmarkStart w:id="4" w:name="_Toc479512080"/>
+      <w:bookmarkStart w:id="5" w:name="_Toc471547150"/>
+      <w:bookmarkStart w:id="6" w:name="_Toc479512080"/>
       <w:r>
         <w:rPr>
           <w:rStyle w:val="Heading3Char"/>
         </w:rPr>
         <w:t>Featured functions</w:t>
       </w:r>
-      <w:bookmarkEnd w:id="2"/>
-      <w:bookmarkEnd w:id="3"/>
       <w:bookmarkEnd w:id="4"/>
+      <w:bookmarkEnd w:id="5"/>
+      <w:bookmarkEnd w:id="6"/>
     </w:p>
     <w:p>
       <w:pPr>
@@ -349,6 +351,7 @@
         <w:ind w:left="810"/>
         <w:jc w:val="both"/>
         <w:rPr>
+          <w:rStyle w:val="5yl5"/>
           <w:rFonts w:ascii="Cambria" w:hAnsi="Cambria"/>
           <w:sz w:val="24"/>
           <w:szCs w:val="24"/>
@@ -397,7 +400,25 @@
           <w:sz w:val="24"/>
           <w:szCs w:val="24"/>
         </w:rPr>
-        <w:t>manage field status for owners.</w:t>
+        <w:t xml:space="preserve">manage field status for </w:t>
+      </w:r>
+      <w:r>
+        <w:rPr>
+          <w:rStyle w:val="5yl5"/>
+          <w:rFonts w:ascii="Cambria" w:hAnsi="Cambria"/>
+          <w:sz w:val="24"/>
+          <w:szCs w:val="24"/>
+        </w:rPr>
+        <w:t xml:space="preserve">field </w:t>
+      </w:r>
+      <w:r>
+        <w:rPr>
+          <w:rStyle w:val="5yl5"/>
+          <w:rFonts w:ascii="Cambria" w:hAnsi="Cambria"/>
+          <w:sz w:val="24"/>
+          <w:szCs w:val="24"/>
+        </w:rPr>
+        <w:t>owners.</w:t>
       </w:r>
     </w:p>
     <w:p>
@@ -430,6 +451,34 @@
     </w:p>
     <w:p>
       <w:pPr>
+        <w:pStyle w:val="PlainTable32"/>
+        <w:numPr>
+          <w:ilvl w:val="0"/>
+          <w:numId w:val="9"/>
+        </w:numPr>
+        <w:spacing w:line="240" w:lineRule="auto"/>
+        <w:ind w:left="1260"/>
+        <w:contextualSpacing w:val="0"/>
+        <w:jc w:val="both"/>
+        <w:rPr>
+          <w:rStyle w:val="5yl5"/>
+          <w:rFonts w:ascii="Cambria" w:hAnsi="Cambria"/>
+          <w:sz w:val="24"/>
+          <w:szCs w:val="24"/>
+        </w:rPr>
+      </w:pPr>
+      <w:r>
+        <w:rPr>
+          <w:rStyle w:val="5yl5"/>
+          <w:rFonts w:ascii="Cambria" w:hAnsi="Cambria"/>
+          <w:sz w:val="24"/>
+          <w:szCs w:val="24"/>
+        </w:rPr>
+        <w:t>Manage revenue and checkout online.</w:t>
+      </w:r>
+    </w:p>
+    <w:p>
+      <w:pPr>
         <w:spacing w:after="160"/>
         <w:ind w:left="810"/>
         <w:jc w:val="both"/>
@@ -509,7 +558,7 @@
           <w:sz w:val="24"/>
           <w:szCs w:val="24"/>
         </w:rPr>
-        <w:t>Suggest fields: the system will suggest suitable fields for players.</w:t>
+        <w:t>View timeline of fields and reservate, checkout online.</w:t>
       </w:r>
     </w:p>
     <w:p>
@@ -537,44 +586,23 @@
           <w:sz w:val="24"/>
           <w:szCs w:val="24"/>
         </w:rPr>
-        <w:t xml:space="preserve">Match other teams: the system will match </w:t>
-      </w:r>
-      <w:r>
-        <w:rPr>
-          <w:rFonts w:ascii="Cambria" w:hAnsi="Cambria"/>
-          <w:sz w:val="24"/>
-          <w:szCs w:val="24"/>
-        </w:rPr>
-        <w:t xml:space="preserve">players with </w:t>
-      </w:r>
-      <w:r>
-        <w:rPr>
-          <w:rFonts w:ascii="Cambria" w:hAnsi="Cambria"/>
-          <w:sz w:val="24"/>
-          <w:szCs w:val="24"/>
-        </w:rPr>
-        <w:t>other teams, which have same level, to play with.</w:t>
-      </w:r>
-    </w:p>
-    <w:p>
-      <w:pPr>
-        <w:pStyle w:val="PlainTable32"/>
-        <w:numPr>
-          <w:ilvl w:val="1"/>
-          <w:numId w:val="3"/>
-        </w:numPr>
-        <w:spacing w:line="240" w:lineRule="auto"/>
-        <w:contextualSpacing w:val="0"/>
-        <w:jc w:val="both"/>
-        <w:rPr>
-          <w:rStyle w:val="Heading3Char"/>
-        </w:rPr>
-      </w:pPr>
-      <w:r>
-        <w:rPr>
-          <w:rStyle w:val="Heading3Char"/>
-        </w:rPr>
-        <w:t>Advantages and disadvantages</w:t>
+        <w:t>Suggest fields: the system will suggest suitable fields for players</w:t>
+      </w:r>
+      <w:r>
+        <w:rPr>
+          <w:rFonts w:ascii="Cambria" w:hAnsi="Cambria"/>
+          <w:sz w:val="24"/>
+          <w:szCs w:val="24"/>
+        </w:rPr>
+        <w:t xml:space="preserve"> nearby position</w:t>
+      </w:r>
+      <w:r>
+        <w:rPr>
+          <w:rFonts w:ascii="Cambria" w:hAnsi="Cambria"/>
+          <w:sz w:val="24"/>
+          <w:szCs w:val="24"/>
+        </w:rPr>
+        <w:t>.</w:t>
       </w:r>
     </w:p>
     <w:p>
@@ -590,6 +618,8 @@
         <w:jc w:val="both"/>
         <w:rPr>
           <w:rFonts w:ascii="Cambria" w:hAnsi="Cambria"/>
+          <w:b/>
+          <w:bCs/>
           <w:sz w:val="28"/>
           <w:szCs w:val="28"/>
         </w:rPr>
@@ -600,7 +630,31 @@
           <w:sz w:val="24"/>
           <w:szCs w:val="24"/>
         </w:rPr>
-        <w:t>Advantages:</w:t>
+        <w:t xml:space="preserve">Match other teams: the system will match </w:t>
+      </w:r>
+      <w:r>
+        <w:rPr>
+          <w:rFonts w:ascii="Cambria" w:hAnsi="Cambria"/>
+          <w:sz w:val="24"/>
+          <w:szCs w:val="24"/>
+        </w:rPr>
+        <w:t xml:space="preserve">players with </w:t>
+      </w:r>
+      <w:r>
+        <w:rPr>
+          <w:rFonts w:ascii="Cambria" w:hAnsi="Cambria"/>
+          <w:sz w:val="24"/>
+          <w:szCs w:val="24"/>
+        </w:rPr>
+        <w:t>other player</w:t>
+      </w:r>
+      <w:r>
+        <w:rPr>
+          <w:rFonts w:ascii="Cambria" w:hAnsi="Cambria"/>
+          <w:sz w:val="24"/>
+          <w:szCs w:val="24"/>
+        </w:rPr>
+        <w:t>s, which have same level, to play with.</w:t>
       </w:r>
     </w:p>
     <w:p>
@@ -608,92 +662,20 @@
         <w:pStyle w:val="PlainTable32"/>
         <w:numPr>
           <w:ilvl w:val="1"/>
-          <w:numId w:val="2"/>
+          <w:numId w:val="3"/>
         </w:numPr>
         <w:spacing w:line="240" w:lineRule="auto"/>
         <w:contextualSpacing w:val="0"/>
         <w:jc w:val="both"/>
         <w:rPr>
-          <w:rFonts w:ascii="Cambria" w:hAnsi="Cambria"/>
-          <w:sz w:val="24"/>
-          <w:szCs w:val="28"/>
-        </w:rPr>
-      </w:pPr>
-      <w:r>
-        <w:rPr>
-          <w:rFonts w:ascii="Cambria" w:hAnsi="Cambria"/>
-          <w:szCs w:val="24"/>
-        </w:rPr>
-        <w:t>Players do not have to go to field to reserve because the reservation transaction is proceed online.</w:t>
-      </w:r>
-    </w:p>
-    <w:p>
-      <w:pPr>
-        <w:pStyle w:val="PlainTable32"/>
-        <w:numPr>
-          <w:ilvl w:val="1"/>
-          <w:numId w:val="2"/>
-        </w:numPr>
-        <w:spacing w:line="240" w:lineRule="auto"/>
-        <w:contextualSpacing w:val="0"/>
-        <w:jc w:val="both"/>
-        <w:rPr>
-          <w:rFonts w:ascii="Cambria" w:hAnsi="Cambria"/>
-          <w:szCs w:val="28"/>
-        </w:rPr>
-      </w:pPr>
-      <w:r>
-        <w:rPr>
-          <w:rFonts w:ascii="Cambria" w:hAnsi="Cambria"/>
-          <w:szCs w:val="28"/>
-        </w:rPr>
-        <w:t>Players can find opponent team</w:t>
-      </w:r>
-      <w:bookmarkStart w:id="5" w:name="_GoBack"/>
-      <w:bookmarkEnd w:id="5"/>
-      <w:r>
-        <w:rPr>
-          <w:rFonts w:ascii="Cambria" w:hAnsi="Cambria"/>
-          <w:szCs w:val="28"/>
-        </w:rPr>
-        <w:t xml:space="preserve">s with </w:t>
-      </w:r>
-      <w:r>
-        <w:rPr>
-          <w:rFonts w:ascii="Cambria" w:hAnsi="Cambria"/>
-          <w:szCs w:val="28"/>
-        </w:rPr>
-        <w:t xml:space="preserve">the </w:t>
-      </w:r>
-      <w:r>
-        <w:rPr>
-          <w:rFonts w:ascii="Cambria" w:hAnsi="Cambria"/>
-          <w:szCs w:val="28"/>
-        </w:rPr>
-        <w:t>matching system.</w:t>
-      </w:r>
-    </w:p>
-    <w:p>
-      <w:pPr>
-        <w:pStyle w:val="PlainTable32"/>
-        <w:numPr>
-          <w:ilvl w:val="1"/>
-          <w:numId w:val="2"/>
-        </w:numPr>
-        <w:spacing w:line="240" w:lineRule="auto"/>
-        <w:contextualSpacing w:val="0"/>
-        <w:jc w:val="both"/>
-        <w:rPr>
-          <w:rFonts w:ascii="Cambria" w:hAnsi="Cambria"/>
-          <w:szCs w:val="28"/>
-        </w:rPr>
-      </w:pPr>
-      <w:r>
-        <w:rPr>
-          <w:rFonts w:ascii="Cambria" w:hAnsi="Cambria"/>
-          <w:szCs w:val="28"/>
-        </w:rPr>
-        <w:t>Football owners can promote their fields using this application.</w:t>
+          <w:rStyle w:val="Heading3Char"/>
+        </w:rPr>
+      </w:pPr>
+      <w:r>
+        <w:rPr>
+          <w:rStyle w:val="Heading3Char"/>
+        </w:rPr>
+        <w:t>Advantages and disadvantages</w:t>
       </w:r>
     </w:p>
     <w:p>
@@ -719,7 +701,7 @@
           <w:sz w:val="24"/>
           <w:szCs w:val="24"/>
         </w:rPr>
-        <w:t>Disadvantages:</w:t>
+        <w:t>Advantages:</w:t>
       </w:r>
     </w:p>
     <w:p>
@@ -743,7 +725,7 @@
           <w:rFonts w:ascii="Cambria" w:hAnsi="Cambria"/>
           <w:szCs w:val="24"/>
         </w:rPr>
-        <w:t>Inability to yield best results because of the limitation of available fields or teams.</w:t>
+        <w:t>Players do not have to go to field to reserve because the reservation transaction is proceed online.</w:t>
       </w:r>
     </w:p>
     <w:p>
@@ -758,30 +740,43 @@
         <w:jc w:val="both"/>
         <w:rPr>
           <w:rFonts w:ascii="Cambria" w:hAnsi="Cambria"/>
-          <w:sz w:val="24"/>
           <w:szCs w:val="28"/>
         </w:rPr>
       </w:pPr>
       <w:r>
         <w:rPr>
           <w:rFonts w:ascii="Cambria" w:hAnsi="Cambria"/>
-          <w:szCs w:val="24"/>
-        </w:rPr>
-        <w:t>The ranking system may not represent team’s player skill and performance correctly becaus</w:t>
-      </w:r>
-      <w:r>
-        <w:rPr>
-          <w:rFonts w:ascii="Cambria" w:hAnsi="Cambria"/>
-          <w:szCs w:val="24"/>
-        </w:rPr>
-        <w:t>e the system only manages team’s information</w:t>
-      </w:r>
-      <w:r>
-        <w:rPr>
-          <w:rFonts w:ascii="Cambria" w:hAnsi="Cambria"/>
-          <w:szCs w:val="24"/>
-        </w:rPr>
-        <w:t>.</w:t>
+          <w:szCs w:val="28"/>
+        </w:rPr>
+        <w:t xml:space="preserve">Players </w:t>
+      </w:r>
+      <w:r>
+        <w:rPr>
+          <w:rFonts w:ascii="Cambria" w:hAnsi="Cambria"/>
+          <w:szCs w:val="28"/>
+        </w:rPr>
+        <w:t>can find competitors</w:t>
+      </w:r>
+      <w:r>
+        <w:rPr>
+          <w:rFonts w:ascii="Cambria" w:hAnsi="Cambria"/>
+          <w:szCs w:val="28"/>
+        </w:rPr>
+        <w:t xml:space="preserve"> with </w:t>
+      </w:r>
+      <w:r>
+        <w:rPr>
+          <w:rFonts w:ascii="Cambria" w:hAnsi="Cambria"/>
+          <w:szCs w:val="28"/>
+        </w:rPr>
+        <w:t xml:space="preserve">the </w:t>
+      </w:r>
+      <w:r>
+        <w:rPr>
+          <w:rFonts w:ascii="Cambria" w:hAnsi="Cambria"/>
+          <w:szCs w:val="28"/>
+        </w:rPr>
+        <w:t>matching system.</w:t>
       </w:r>
     </w:p>
     <w:p>
@@ -796,18 +791,207 @@
         <w:jc w:val="both"/>
         <w:rPr>
           <w:rFonts w:ascii="Cambria" w:hAnsi="Cambria"/>
-          <w:sz w:val="24"/>
           <w:szCs w:val="28"/>
         </w:rPr>
       </w:pPr>
       <w:r>
         <w:rPr>
           <w:rFonts w:ascii="Cambria" w:hAnsi="Cambria"/>
+          <w:szCs w:val="28"/>
+        </w:rPr>
+        <w:t>Field owner can manage timeline of field more effective, all things is record in system.</w:t>
+      </w:r>
+    </w:p>
+    <w:p>
+      <w:pPr>
+        <w:pStyle w:val="PlainTable32"/>
+        <w:numPr>
+          <w:ilvl w:val="1"/>
+          <w:numId w:val="2"/>
+        </w:numPr>
+        <w:spacing w:line="240" w:lineRule="auto"/>
+        <w:contextualSpacing w:val="0"/>
+        <w:jc w:val="both"/>
+        <w:rPr>
+          <w:rFonts w:ascii="Cambria" w:hAnsi="Cambria"/>
+          <w:szCs w:val="28"/>
+        </w:rPr>
+      </w:pPr>
+      <w:r>
+        <w:rPr>
+          <w:rFonts w:ascii="Cambria" w:hAnsi="Cambria"/>
+          <w:szCs w:val="28"/>
+        </w:rPr>
+        <w:t xml:space="preserve">With function set price for each time frame, field owner can look for players in bad times with cheap price. </w:t>
+      </w:r>
+    </w:p>
+    <w:p>
+      <w:pPr>
+        <w:pStyle w:val="PlainTable32"/>
+        <w:numPr>
+          <w:ilvl w:val="1"/>
+          <w:numId w:val="2"/>
+        </w:numPr>
+        <w:spacing w:line="240" w:lineRule="auto"/>
+        <w:contextualSpacing w:val="0"/>
+        <w:jc w:val="both"/>
+        <w:rPr>
+          <w:rFonts w:ascii="Cambria" w:hAnsi="Cambria"/>
+          <w:szCs w:val="28"/>
+        </w:rPr>
+      </w:pPr>
+      <w:r>
+        <w:rPr>
+          <w:rFonts w:ascii="Cambria" w:hAnsi="Cambria"/>
+          <w:szCs w:val="28"/>
+        </w:rPr>
+        <w:t>Field</w:t>
+      </w:r>
+      <w:r>
+        <w:rPr>
+          <w:rFonts w:ascii="Cambria" w:hAnsi="Cambria"/>
+          <w:szCs w:val="28"/>
+        </w:rPr>
+        <w:t xml:space="preserve"> owners can promote their fields using this application.</w:t>
+      </w:r>
+    </w:p>
+    <w:p>
+      <w:pPr>
+        <w:pStyle w:val="PlainTable32"/>
+        <w:numPr>
+          <w:ilvl w:val="1"/>
+          <w:numId w:val="2"/>
+        </w:numPr>
+        <w:spacing w:line="240" w:lineRule="auto"/>
+        <w:contextualSpacing w:val="0"/>
+        <w:jc w:val="both"/>
+        <w:rPr>
+          <w:rFonts w:ascii="Cambria" w:hAnsi="Cambria"/>
+          <w:szCs w:val="28"/>
+        </w:rPr>
+      </w:pPr>
+      <w:r>
+        <w:rPr>
+          <w:rFonts w:ascii="Cambria" w:hAnsi="Cambria"/>
+          <w:szCs w:val="28"/>
+        </w:rPr>
+        <w:t xml:space="preserve">With rating online function, players will be received a lot of feedbacks about field to make right choice. </w:t>
+      </w:r>
+    </w:p>
+    <w:p>
+      <w:pPr>
+        <w:pStyle w:val="PlainTable32"/>
+        <w:numPr>
+          <w:ilvl w:val="0"/>
+          <w:numId w:val="2"/>
+        </w:numPr>
+        <w:spacing w:line="240" w:lineRule="auto"/>
+        <w:ind w:left="1276"/>
+        <w:contextualSpacing w:val="0"/>
+        <w:jc w:val="both"/>
+        <w:rPr>
+          <w:rFonts w:ascii="Cambria" w:hAnsi="Cambria"/>
+          <w:sz w:val="28"/>
+          <w:szCs w:val="28"/>
+        </w:rPr>
+      </w:pPr>
+      <w:r>
+        <w:rPr>
+          <w:rFonts w:ascii="Cambria" w:hAnsi="Cambria"/>
+          <w:sz w:val="24"/>
+          <w:szCs w:val="24"/>
+        </w:rPr>
+        <w:t>Disadvantages:</w:t>
+      </w:r>
+    </w:p>
+    <w:p>
+      <w:pPr>
+        <w:pStyle w:val="PlainTable32"/>
+        <w:numPr>
+          <w:ilvl w:val="1"/>
+          <w:numId w:val="2"/>
+        </w:numPr>
+        <w:spacing w:line="240" w:lineRule="auto"/>
+        <w:contextualSpacing w:val="0"/>
+        <w:jc w:val="both"/>
+        <w:rPr>
+          <w:rFonts w:ascii="Cambria" w:hAnsi="Cambria"/>
+          <w:sz w:val="24"/>
+          <w:szCs w:val="28"/>
+        </w:rPr>
+      </w:pPr>
+      <w:r>
+        <w:rPr>
+          <w:rFonts w:ascii="Cambria" w:hAnsi="Cambria"/>
+          <w:szCs w:val="24"/>
+        </w:rPr>
+        <w:lastRenderedPageBreak/>
+        <w:t>Inability to yield best results because of the limitation of available fields or teams.</w:t>
+      </w:r>
+    </w:p>
+    <w:p>
+      <w:pPr>
+        <w:pStyle w:val="PlainTable32"/>
+        <w:numPr>
+          <w:ilvl w:val="1"/>
+          <w:numId w:val="2"/>
+        </w:numPr>
+        <w:spacing w:line="240" w:lineRule="auto"/>
+        <w:contextualSpacing w:val="0"/>
+        <w:jc w:val="both"/>
+        <w:rPr>
+          <w:rFonts w:ascii="Cambria" w:hAnsi="Cambria"/>
+          <w:sz w:val="24"/>
+          <w:szCs w:val="28"/>
+        </w:rPr>
+      </w:pPr>
+      <w:r>
+        <w:rPr>
+          <w:rFonts w:ascii="Cambria" w:hAnsi="Cambria"/>
+          <w:szCs w:val="24"/>
+        </w:rPr>
+        <w:t>The ranking system may not represent team’s player skill and performance correctly becaus</w:t>
+      </w:r>
+      <w:r>
+        <w:rPr>
+          <w:rFonts w:ascii="Cambria" w:hAnsi="Cambria"/>
+          <w:szCs w:val="24"/>
+        </w:rPr>
+        <w:t>e the system only manages team’s information</w:t>
+      </w:r>
+      <w:r>
+        <w:rPr>
+          <w:rFonts w:ascii="Cambria" w:hAnsi="Cambria"/>
+          <w:szCs w:val="24"/>
+        </w:rPr>
+        <w:t>, not have detail information for each player.</w:t>
+      </w:r>
+    </w:p>
+    <w:p>
+      <w:pPr>
+        <w:pStyle w:val="PlainTable32"/>
+        <w:numPr>
+          <w:ilvl w:val="1"/>
+          <w:numId w:val="2"/>
+        </w:numPr>
+        <w:spacing w:line="240" w:lineRule="auto"/>
+        <w:contextualSpacing w:val="0"/>
+        <w:jc w:val="both"/>
+        <w:rPr>
+          <w:rFonts w:ascii="Cambria" w:hAnsi="Cambria"/>
+          <w:sz w:val="24"/>
+          <w:szCs w:val="28"/>
+        </w:rPr>
+      </w:pPr>
+      <w:r>
+        <w:rPr>
+          <w:rFonts w:ascii="Cambria" w:hAnsi="Cambria"/>
           <w:szCs w:val="24"/>
         </w:rPr>
         <w:t>Online payment may cause issues when a team cancels the reservation.</w:t>
       </w:r>
     </w:p>
+    <w:bookmarkEnd w:id="2"/>
     <w:p>
       <w:pPr>
         <w:jc w:val="both"/>
@@ -830,16 +1014,16 @@
           <w:color w:val="auto"/>
         </w:rPr>
       </w:pPr>
-      <w:bookmarkStart w:id="6" w:name="_Toc471547152"/>
-      <w:bookmarkStart w:id="7" w:name="_Toc479512082"/>
+      <w:bookmarkStart w:id="7" w:name="_Toc471547152"/>
+      <w:bookmarkStart w:id="8" w:name="_Toc479512082"/>
       <w:r>
         <w:rPr>
           <w:color w:val="auto"/>
         </w:rPr>
         <w:t>Functional Requirements</w:t>
       </w:r>
-      <w:bookmarkEnd w:id="6"/>
       <w:bookmarkEnd w:id="7"/>
+      <w:bookmarkEnd w:id="8"/>
     </w:p>
     <w:p>
       <w:pPr>
@@ -887,7 +1071,6 @@
           <w:szCs w:val="24"/>
           <w:u w:val="single"/>
         </w:rPr>
-        <w:lastRenderedPageBreak/>
         <w:t>Players</w:t>
       </w:r>
       <w:r>
@@ -992,7 +1175,7 @@
           <w:sz w:val="24"/>
           <w:szCs w:val="24"/>
         </w:rPr>
-        <w:t>Manage reservation requests.</w:t>
+        <w:t>View timeline of field to reservate.</w:t>
       </w:r>
     </w:p>
     <w:p>
@@ -1021,6 +1204,35 @@
           <w:sz w:val="24"/>
           <w:szCs w:val="24"/>
         </w:rPr>
+        <w:t>Manage reservation requests.</w:t>
+      </w:r>
+    </w:p>
+    <w:p>
+      <w:pPr>
+        <w:pStyle w:val="PlainTable32"/>
+        <w:numPr>
+          <w:ilvl w:val="1"/>
+          <w:numId w:val="7"/>
+        </w:numPr>
+        <w:tabs>
+          <w:tab w:val="left" w:pos="1134"/>
+        </w:tabs>
+        <w:spacing w:line="240" w:lineRule="auto"/>
+        <w:ind w:left="1418"/>
+        <w:contextualSpacing w:val="0"/>
+        <w:jc w:val="both"/>
+        <w:rPr>
+          <w:rFonts w:ascii="Cambria" w:hAnsi="Cambria"/>
+          <w:sz w:val="24"/>
+          <w:szCs w:val="24"/>
+        </w:rPr>
+      </w:pPr>
+      <w:r>
+        <w:rPr>
+          <w:rFonts w:ascii="Cambria" w:hAnsi="Cambria"/>
+          <w:sz w:val="24"/>
+          <w:szCs w:val="24"/>
+        </w:rPr>
         <w:t>Rate field and competitors.</w:t>
       </w:r>
     </w:p>
@@ -1048,7 +1260,16 @@
           <w:szCs w:val="24"/>
           <w:u w:val="single"/>
         </w:rPr>
-        <w:t>Field owners</w:t>
+        <w:t xml:space="preserve">Field </w:t>
+      </w:r>
+      <w:r>
+        <w:rPr>
+          <w:rFonts w:ascii="Cambria" w:hAnsi="Cambria"/>
+          <w:sz w:val="24"/>
+          <w:szCs w:val="24"/>
+          <w:u w:val="single"/>
+        </w:rPr>
+        <w:t>owner’s</w:t>
       </w:r>
       <w:r>
         <w:rPr>
@@ -1133,7 +1354,23 @@
           <w:sz w:val="24"/>
           <w:szCs w:val="24"/>
         </w:rPr>
-        <w:t>Rate teams who have played in their fields after match.</w:t>
+        <w:t>Rate teams who have played in their fields after match</w:t>
+      </w:r>
+      <w:r>
+        <w:rPr>
+          <w:rFonts w:ascii="Cambria" w:hAnsi="Cambria"/>
+          <w:sz w:val="24"/>
+          <w:szCs w:val="24"/>
+        </w:rPr>
+        <w:t xml:space="preserve"> finished</w:t>
+      </w:r>
+      <w:r>
+        <w:rPr>
+          <w:rFonts w:ascii="Cambria" w:hAnsi="Cambria"/>
+          <w:sz w:val="24"/>
+          <w:szCs w:val="24"/>
+        </w:rPr>
+        <w:t>.</w:t>
       </w:r>
     </w:p>
     <w:p>
@@ -1220,7 +1457,23 @@
           <w:sz w:val="24"/>
           <w:szCs w:val="24"/>
         </w:rPr>
-        <w:t>Match teams.</w:t>
+        <w:t>Match teams</w:t>
+      </w:r>
+      <w:r>
+        <w:rPr>
+          <w:rFonts w:ascii="Cambria" w:hAnsi="Cambria"/>
+          <w:sz w:val="24"/>
+          <w:szCs w:val="24"/>
+        </w:rPr>
+        <w:t xml:space="preserve"> have same level to play together</w:t>
+      </w:r>
+      <w:r>
+        <w:rPr>
+          <w:rFonts w:ascii="Cambria" w:hAnsi="Cambria"/>
+          <w:sz w:val="24"/>
+          <w:szCs w:val="24"/>
+        </w:rPr>
+        <w:t>.</w:t>
       </w:r>
     </w:p>
     <w:p>
@@ -1246,7 +1499,23 @@
           <w:sz w:val="24"/>
           <w:szCs w:val="24"/>
         </w:rPr>
-        <w:t>Process payment.</w:t>
+        <w:t>Process payment</w:t>
+      </w:r>
+      <w:r>
+        <w:rPr>
+          <w:rFonts w:ascii="Cambria" w:hAnsi="Cambria"/>
+          <w:sz w:val="24"/>
+          <w:szCs w:val="24"/>
+        </w:rPr>
+        <w:t xml:space="preserve"> between players and system; betwwen system and field owners</w:t>
+      </w:r>
+      <w:r>
+        <w:rPr>
+          <w:rFonts w:ascii="Cambria" w:hAnsi="Cambria"/>
+          <w:sz w:val="24"/>
+          <w:szCs w:val="24"/>
+        </w:rPr>
+        <w:t>.</w:t>
       </w:r>
     </w:p>
     <w:p>
@@ -1349,7 +1618,17 @@
           <w:sz w:val="24"/>
           <w:szCs w:val="24"/>
         </w:rPr>
-        <w:t>field owners and revenue.</w:t>
+        <w:t>field owners and rev</w:t>
+      </w:r>
+      <w:bookmarkStart w:id="9" w:name="_GoBack"/>
+      <w:bookmarkEnd w:id="9"/>
+      <w:r>
+        <w:rPr>
+          <w:rFonts w:ascii="Cambria" w:hAnsi="Cambria"/>
+          <w:sz w:val="24"/>
+          <w:szCs w:val="24"/>
+        </w:rPr>
+        <w:t>enue.</w:t>
       </w:r>
     </w:p>
     <w:p>
@@ -1391,16 +1670,16 @@
           <w:color w:val="auto"/>
         </w:rPr>
       </w:pPr>
-      <w:bookmarkStart w:id="8" w:name="_Toc471547153"/>
-      <w:bookmarkStart w:id="9" w:name="_Toc479512083"/>
+      <w:bookmarkStart w:id="10" w:name="_Toc471547153"/>
+      <w:bookmarkStart w:id="11" w:name="_Toc479512083"/>
       <w:r>
         <w:rPr>
           <w:color w:val="auto"/>
         </w:rPr>
         <w:t>Roles and Responsibilities</w:t>
       </w:r>
-      <w:bookmarkEnd w:id="8"/>
-      <w:bookmarkEnd w:id="9"/>
+      <w:bookmarkEnd w:id="10"/>
+      <w:bookmarkEnd w:id="11"/>
     </w:p>
     <w:tbl>
       <w:tblPr>
@@ -1588,42 +1867,12 @@
                 <w:rFonts w:ascii="Cambria" w:hAnsi="Cambria"/>
               </w:rPr>
             </w:pPr>
-            <w:proofErr w:type="spellStart"/>
             <w:r>
               <w:rPr>
                 <w:rFonts w:ascii="Cambria" w:eastAsia="Times New Roman" w:hAnsi="Cambria"/>
               </w:rPr>
-              <w:t>Kiều</w:t>
+              <w:t>Kiều Trọng Khánh</w:t>
             </w:r>
-            <w:proofErr w:type="spellEnd"/>
-            <w:r>
-              <w:rPr>
-                <w:rFonts w:ascii="Cambria" w:eastAsia="Times New Roman" w:hAnsi="Cambria"/>
-              </w:rPr>
-              <w:t xml:space="preserve"> </w:t>
-            </w:r>
-            <w:proofErr w:type="spellStart"/>
-            <w:r>
-              <w:rPr>
-                <w:rFonts w:ascii="Cambria" w:eastAsia="Times New Roman" w:hAnsi="Cambria"/>
-              </w:rPr>
-              <w:t>Trọng</w:t>
-            </w:r>
-            <w:proofErr w:type="spellEnd"/>
-            <w:r>
-              <w:rPr>
-                <w:rFonts w:ascii="Cambria" w:eastAsia="Times New Roman" w:hAnsi="Cambria"/>
-              </w:rPr>
-              <w:t xml:space="preserve"> </w:t>
-            </w:r>
-            <w:proofErr w:type="spellStart"/>
-            <w:r>
-              <w:rPr>
-                <w:rFonts w:ascii="Cambria" w:eastAsia="Times New Roman" w:hAnsi="Cambria"/>
-              </w:rPr>
-              <w:t>Khánh</w:t>
-            </w:r>
-            <w:proofErr w:type="spellEnd"/>
           </w:p>
         </w:tc>
         <w:tc>
@@ -1721,6 +1970,7 @@
               <w:rPr>
                 <w:rFonts w:ascii="Cambria" w:eastAsia="Times New Roman" w:hAnsi="Cambria"/>
               </w:rPr>
+              <w:lastRenderedPageBreak/>
               <w:t>2</w:t>
             </w:r>
           </w:p>
@@ -1743,16 +1993,8 @@
               <w:rPr>
                 <w:rFonts w:ascii="Cambria" w:eastAsia="Times New Roman" w:hAnsi="Cambria"/>
               </w:rPr>
-              <w:t xml:space="preserve">Mai Minh </w:t>
+              <w:t>Mai Minh Quý</w:t>
             </w:r>
-            <w:proofErr w:type="spellStart"/>
-            <w:r>
-              <w:rPr>
-                <w:rFonts w:ascii="Cambria" w:eastAsia="Times New Roman" w:hAnsi="Cambria"/>
-              </w:rPr>
-              <w:t>Quý</w:t>
-            </w:r>
-            <w:proofErr w:type="spellEnd"/>
           </w:p>
         </w:tc>
         <w:tc>
@@ -1873,42 +2115,12 @@
               </w:rPr>
               <w:t xml:space="preserve">  </w:t>
             </w:r>
-            <w:proofErr w:type="spellStart"/>
             <w:r>
               <w:rPr>
                 <w:rFonts w:ascii="Cambria" w:hAnsi="Cambria"/>
               </w:rPr>
-              <w:t>Trương</w:t>
+              <w:t>Trương Hữu Thành</w:t>
             </w:r>
-            <w:proofErr w:type="spellEnd"/>
-            <w:r>
-              <w:rPr>
-                <w:rFonts w:ascii="Cambria" w:hAnsi="Cambria"/>
-              </w:rPr>
-              <w:t xml:space="preserve"> </w:t>
-            </w:r>
-            <w:proofErr w:type="spellStart"/>
-            <w:r>
-              <w:rPr>
-                <w:rFonts w:ascii="Cambria" w:hAnsi="Cambria"/>
-              </w:rPr>
-              <w:t>Hữu</w:t>
-            </w:r>
-            <w:proofErr w:type="spellEnd"/>
-            <w:r>
-              <w:rPr>
-                <w:rFonts w:ascii="Cambria" w:hAnsi="Cambria"/>
-              </w:rPr>
-              <w:t xml:space="preserve"> </w:t>
-            </w:r>
-            <w:proofErr w:type="spellStart"/>
-            <w:r>
-              <w:rPr>
-                <w:rFonts w:ascii="Cambria" w:hAnsi="Cambria"/>
-              </w:rPr>
-              <w:t>Thành</w:t>
-            </w:r>
-            <w:proofErr w:type="spellEnd"/>
           </w:p>
           <w:p>
             <w:pPr>
@@ -1917,42 +2129,12 @@
                 <w:color w:val="000000"/>
               </w:rPr>
             </w:pPr>
-            <w:proofErr w:type="spellStart"/>
             <w:r>
               <w:rPr>
                 <w:color w:val="000000"/>
               </w:rPr>
-              <w:t>Trương</w:t>
+              <w:t>Trương Hữu Thành</w:t>
             </w:r>
-            <w:proofErr w:type="spellEnd"/>
-            <w:r>
-              <w:rPr>
-                <w:color w:val="000000"/>
-              </w:rPr>
-              <w:t xml:space="preserve"> </w:t>
-            </w:r>
-            <w:proofErr w:type="spellStart"/>
-            <w:r>
-              <w:rPr>
-                <w:color w:val="000000"/>
-              </w:rPr>
-              <w:t>Hữu</w:t>
-            </w:r>
-            <w:proofErr w:type="spellEnd"/>
-            <w:r>
-              <w:rPr>
-                <w:color w:val="000000"/>
-              </w:rPr>
-              <w:t xml:space="preserve"> </w:t>
-            </w:r>
-            <w:proofErr w:type="spellStart"/>
-            <w:r>
-              <w:rPr>
-                <w:color w:val="000000"/>
-              </w:rPr>
-              <w:t>Thành</w:t>
-            </w:r>
-            <w:proofErr w:type="spellEnd"/>
           </w:p>
           <w:p>
             <w:pPr>
@@ -2253,42 +2435,12 @@
               </w:rPr>
               <w:t xml:space="preserve">  </w:t>
             </w:r>
-            <w:proofErr w:type="spellStart"/>
             <w:r>
               <w:rPr>
                 <w:rFonts w:ascii="Cambria" w:eastAsia="Times New Roman" w:hAnsi="Cambria"/>
               </w:rPr>
-              <w:t>Phạm</w:t>
+              <w:t>Phạm Trung Hiếu</w:t>
             </w:r>
-            <w:proofErr w:type="spellEnd"/>
-            <w:r>
-              <w:rPr>
-                <w:rFonts w:ascii="Cambria" w:eastAsia="Times New Roman" w:hAnsi="Cambria"/>
-              </w:rPr>
-              <w:t xml:space="preserve"> </w:t>
-            </w:r>
-            <w:proofErr w:type="spellStart"/>
-            <w:r>
-              <w:rPr>
-                <w:rFonts w:ascii="Cambria" w:eastAsia="Times New Roman" w:hAnsi="Cambria"/>
-              </w:rPr>
-              <w:t>Trung</w:t>
-            </w:r>
-            <w:proofErr w:type="spellEnd"/>
-            <w:r>
-              <w:rPr>
-                <w:rFonts w:ascii="Cambria" w:eastAsia="Times New Roman" w:hAnsi="Cambria"/>
-              </w:rPr>
-              <w:t xml:space="preserve"> </w:t>
-            </w:r>
-            <w:proofErr w:type="spellStart"/>
-            <w:r>
-              <w:rPr>
-                <w:rFonts w:ascii="Cambria" w:eastAsia="Times New Roman" w:hAnsi="Cambria"/>
-              </w:rPr>
-              <w:t>Hiếu</w:t>
-            </w:r>
-            <w:proofErr w:type="spellEnd"/>
           </w:p>
         </w:tc>
         <w:tc>
@@ -2400,7 +2552,7 @@
                 <w:sz w:val="22"/>
               </w:rPr>
             </w:pPr>
-            <w:bookmarkStart w:id="10" w:name="_Toc479512165"/>
+            <w:bookmarkStart w:id="12" w:name="_Toc479512165"/>
             <w:r>
               <w:rPr>
                 <w:rFonts w:ascii="Cambria" w:hAnsi="Cambria"/>
@@ -2458,7 +2610,7 @@
               </w:rPr>
               <w:t>: Roles and Responsibilities</w:t>
             </w:r>
-            <w:bookmarkEnd w:id="10"/>
+            <w:bookmarkEnd w:id="12"/>
           </w:p>
           <w:p>
             <w:pPr>
@@ -2473,6 +2625,7 @@
           </w:p>
         </w:tc>
       </w:tr>
+      <w:bookmarkEnd w:id="3"/>
     </w:tbl>
     <w:p/>
     <w:sectPr>
@@ -2486,7 +2639,7 @@
 </file>
 
 <file path=word/numbering.xml><?xml version="1.0" encoding="utf-8"?>
-<w:numbering xmlns:wpc="http://schemas.microsoft.com/office/word/2010/wordprocessingCanvas" xmlns:mc="http://schemas.openxmlformats.org/markup-compatibility/2006" xmlns:o="urn:schemas-microsoft-com:office:office" xmlns:r="http://schemas.openxmlformats.org/officeDocument/2006/relationships" xmlns:m="http://schemas.openxmlformats.org/officeDocument/2006/math" xmlns:v="urn:schemas-microsoft-com:vml" xmlns:wp14="http://schemas.microsoft.com/office/word/2010/wordprocessingDrawing" xmlns:wp="http://schemas.openxmlformats.org/drawingml/2006/wordprocessingDrawing" xmlns:w10="urn:schemas-microsoft-com:office:word" xmlns:w="http://schemas.openxmlformats.org/wordprocessingml/2006/main" xmlns:w14="http://schemas.microsoft.com/office/word/2010/wordml" xmlns:w15="http://schemas.microsoft.com/office/word/2012/wordml" xmlns:wpg="http://schemas.microsoft.com/office/word/2010/wordprocessingGroup" xmlns:wpi="http://schemas.microsoft.com/office/word/2010/wordprocessingInk" xmlns:wne="http://schemas.microsoft.com/office/word/2006/wordml" xmlns:wps="http://schemas.microsoft.com/office/word/2010/wordprocessingShape" mc:Ignorable="w14 w15 wp14">
+<w:numbering xmlns:wpc="http://schemas.microsoft.com/office/word/2010/wordprocessingCanvas" xmlns:cx="http://schemas.microsoft.com/office/drawing/2014/chartex" xmlns:cx1="http://schemas.microsoft.com/office/drawing/2015/9/8/chartex" xmlns:cx2="http://schemas.microsoft.com/office/drawing/2015/10/21/chartex" xmlns:cx3="http://schemas.microsoft.com/office/drawing/2016/5/9/chartex" xmlns:cx4="http://schemas.microsoft.com/office/drawing/2016/5/10/chartex" xmlns:cx5="http://schemas.microsoft.com/office/drawing/2016/5/11/chartex" xmlns:cx6="http://schemas.microsoft.com/office/drawing/2016/5/12/chartex" xmlns:cx7="http://schemas.microsoft.com/office/drawing/2016/5/13/chartex" xmlns:cx8="http://schemas.microsoft.com/office/drawing/2016/5/14/chartex" xmlns:mc="http://schemas.openxmlformats.org/markup-compatibility/2006" xmlns:aink="http://schemas.microsoft.com/office/drawing/2016/ink" xmlns:am3d="http://schemas.microsoft.com/office/drawing/2017/model3d" xmlns:o="urn:schemas-microsoft-com:office:office" xmlns:r="http://schemas.openxmlformats.org/officeDocument/2006/relationships" xmlns:m="http://schemas.openxmlformats.org/officeDocument/2006/math" xmlns:v="urn:schemas-microsoft-com:vml" xmlns:wp14="http://schemas.microsoft.com/office/word/2010/wordprocessingDrawing" xmlns:wp="http://schemas.openxmlformats.org/drawingml/2006/wordprocessingDrawing" xmlns:w10="urn:schemas-microsoft-com:office:word" xmlns:w="http://schemas.openxmlformats.org/wordprocessingml/2006/main" xmlns:w14="http://schemas.microsoft.com/office/word/2010/wordml" xmlns:w15="http://schemas.microsoft.com/office/word/2012/wordml" xmlns:w16cid="http://schemas.microsoft.com/office/word/2016/wordml/cid" xmlns:w16se="http://schemas.microsoft.com/office/word/2015/wordml/symex" xmlns:wpg="http://schemas.microsoft.com/office/word/2010/wordprocessingGroup" xmlns:wpi="http://schemas.microsoft.com/office/word/2010/wordprocessingInk" xmlns:wne="http://schemas.microsoft.com/office/word/2006/wordml" xmlns:wps="http://schemas.microsoft.com/office/word/2010/wordprocessingShape" mc:Ignorable="w14 w15 w16se w16cid wp14">
   <w:abstractNum w:abstractNumId="0" w15:restartNumberingAfterBreak="0">
     <w:nsid w:val="0056152F"/>
     <w:multiLevelType w:val="hybridMultilevel"/>
@@ -3596,7 +3749,7 @@
 </file>
 
 <file path=word/styles.xml><?xml version="1.0" encoding="utf-8"?>
-<w:styles xmlns:mc="http://schemas.openxmlformats.org/markup-compatibility/2006" xmlns:r="http://schemas.openxmlformats.org/officeDocument/2006/relationships" xmlns:w="http://schemas.openxmlformats.org/wordprocessingml/2006/main" xmlns:w14="http://schemas.microsoft.com/office/word/2010/wordml" xmlns:w15="http://schemas.microsoft.com/office/word/2012/wordml" mc:Ignorable="w14 w15">
+<w:styles xmlns:mc="http://schemas.openxmlformats.org/markup-compatibility/2006" xmlns:r="http://schemas.openxmlformats.org/officeDocument/2006/relationships" xmlns:w="http://schemas.openxmlformats.org/wordprocessingml/2006/main" xmlns:w14="http://schemas.microsoft.com/office/word/2010/wordml" xmlns:w15="http://schemas.microsoft.com/office/word/2012/wordml" xmlns:w16cid="http://schemas.microsoft.com/office/word/2016/wordml/cid" xmlns:w16se="http://schemas.microsoft.com/office/word/2015/wordml/symex" mc:Ignorable="w14 w15 w16se w16cid">
   <w:docDefaults>
     <w:rPrDefault>
       <w:rPr>
@@ -3612,7 +3765,7 @@
       </w:pPr>
     </w:pPrDefault>
   </w:docDefaults>
-  <w:latentStyles w:defLockedState="0" w:defUIPriority="99" w:defSemiHidden="0" w:defUnhideWhenUsed="0" w:defQFormat="0" w:count="371">
+  <w:latentStyles w:defLockedState="0" w:defUIPriority="99" w:defSemiHidden="0" w:defUnhideWhenUsed="0" w:defQFormat="0" w:count="375">
     <w:lsdException w:name="Normal" w:uiPriority="0" w:qFormat="1"/>
     <w:lsdException w:name="heading 1" w:uiPriority="9" w:qFormat="1"/>
     <w:lsdException w:name="heading 2" w:semiHidden="1" w:uiPriority="9" w:unhideWhenUsed="1" w:qFormat="1"/>
@@ -3718,7 +3871,6 @@
     <w:lsdException w:name="HTML Sample" w:semiHidden="1" w:unhideWhenUsed="1"/>
     <w:lsdException w:name="HTML Typewriter" w:semiHidden="1" w:unhideWhenUsed="1"/>
     <w:lsdException w:name="HTML Variable" w:semiHidden="1" w:unhideWhenUsed="1"/>
-    <w:lsdException w:name="Normal Table" w:semiHidden="1" w:unhideWhenUsed="1"/>
     <w:lsdException w:name="annotation subject" w:semiHidden="1" w:unhideWhenUsed="1"/>
     <w:lsdException w:name="No List" w:semiHidden="1" w:unhideWhenUsed="1"/>
     <w:lsdException w:name="Outline List 1" w:semiHidden="1" w:unhideWhenUsed="1"/>
@@ -3762,10 +3914,8 @@
     <w:lsdException w:name="Table Elegant" w:semiHidden="1" w:unhideWhenUsed="1"/>
     <w:lsdException w:name="Table Professional" w:semiHidden="1" w:unhideWhenUsed="1"/>
     <w:lsdException w:name="Table Subtle 1" w:semiHidden="1" w:unhideWhenUsed="1"/>
-    <w:lsdException w:name="Table Subtle 2" w:semiHidden="1" w:unhideWhenUsed="1"/>
     <w:lsdException w:name="Table Web 1" w:semiHidden="1" w:unhideWhenUsed="1"/>
     <w:lsdException w:name="Table Web 2" w:semiHidden="1" w:unhideWhenUsed="1"/>
-    <w:lsdException w:name="Table Web 3" w:semiHidden="1" w:unhideWhenUsed="1"/>
     <w:lsdException w:name="Balloon Text" w:semiHidden="1" w:unhideWhenUsed="1"/>
     <w:lsdException w:name="Table Grid" w:uiPriority="39"/>
     <w:lsdException w:name="Table Theme" w:semiHidden="1" w:unhideWhenUsed="1"/>
@@ -3984,6 +4134,10 @@
     <w:lsdException w:name="List Table 5 Dark Accent 6" w:uiPriority="50"/>
     <w:lsdException w:name="List Table 6 Colorful Accent 6" w:uiPriority="51"/>
     <w:lsdException w:name="List Table 7 Colorful Accent 6" w:uiPriority="52"/>
+    <w:lsdException w:name="Mention" w:semiHidden="1" w:unhideWhenUsed="1"/>
+    <w:lsdException w:name="Smart Hyperlink" w:semiHidden="1" w:unhideWhenUsed="1"/>
+    <w:lsdException w:name="Hashtag" w:semiHidden="1" w:unhideWhenUsed="1"/>
+    <w:lsdException w:name="Unresolved Mention" w:semiHidden="1" w:unhideWhenUsed="1"/>
   </w:latentStyles>
   <w:style w:type="paragraph" w:default="1" w:styleId="Normal">
     <w:name w:val="Normal"/>
@@ -4309,6 +4463,17 @@
     <w:name w:val="_5yl5"/>
     <w:rsid w:val="000B1155"/>
   </w:style>
+  <w:style w:type="paragraph" w:styleId="ListParagraph">
+    <w:name w:val="List Paragraph"/>
+    <w:basedOn w:val="Normal"/>
+    <w:uiPriority w:val="34"/>
+    <w:qFormat/>
+    <w:rsid w:val="00101A4F"/>
+    <w:pPr>
+      <w:ind w:left="720"/>
+      <w:contextualSpacing/>
+    </w:pPr>
+  </w:style>
 </w:styles>
 </file>
 

--- a/document/Report_HuanPM.docx
+++ b/document/Report_HuanPM.docx
@@ -29,195 +29,234 @@
     </w:p>
     <w:p>
       <w:pPr>
-        <w:spacing w:after="160"/>
-        <w:ind w:left="720"/>
-        <w:jc w:val="both"/>
-        <w:rPr>
-          <w:rFonts w:ascii="Cambria" w:hAnsi="Cambria"/>
-          <w:sz w:val="24"/>
-          <w:szCs w:val="24"/>
-        </w:rPr>
-      </w:pPr>
-      <w:r>
-        <w:rPr>
-          <w:rFonts w:ascii="Cambria" w:hAnsi="Cambria"/>
-          <w:sz w:val="24"/>
-          <w:szCs w:val="24"/>
-        </w:rPr>
-        <w:t xml:space="preserve">The solution we proposed </w:t>
-      </w:r>
-      <w:r>
-        <w:rPr>
-          <w:rFonts w:ascii="Cambria" w:hAnsi="Cambria"/>
-          <w:sz w:val="24"/>
-          <w:szCs w:val="24"/>
-        </w:rPr>
-        <w:t>is to develop a sys</w:t>
-      </w:r>
-      <w:r>
-        <w:rPr>
-          <w:rFonts w:ascii="Cambria" w:hAnsi="Cambria"/>
-          <w:sz w:val="24"/>
-          <w:szCs w:val="24"/>
-        </w:rPr>
-        <w:t>tem named “FFRS”. In FFRS</w:t>
-      </w:r>
-      <w:r>
-        <w:rPr>
-          <w:rFonts w:ascii="Cambria" w:hAnsi="Cambria"/>
-          <w:sz w:val="24"/>
-          <w:szCs w:val="24"/>
-        </w:rPr>
-        <w:t xml:space="preserve">, players </w:t>
-      </w:r>
-      <w:r>
-        <w:rPr>
-          <w:rFonts w:ascii="Cambria" w:hAnsi="Cambria"/>
-          <w:sz w:val="24"/>
-          <w:szCs w:val="24"/>
-        </w:rPr>
-        <w:t>are able</w:t>
-      </w:r>
-      <w:r>
-        <w:rPr>
-          <w:rFonts w:ascii="Cambria" w:hAnsi="Cambria"/>
-          <w:sz w:val="24"/>
-          <w:szCs w:val="24"/>
-        </w:rPr>
-        <w:t xml:space="preserve"> to search and reserve a field listed on the system. </w:t>
-      </w:r>
-      <w:r>
-        <w:rPr>
-          <w:rFonts w:ascii="Cambria" w:hAnsi="Cambria"/>
-          <w:sz w:val="24"/>
-          <w:szCs w:val="24"/>
-        </w:rPr>
-        <w:t>It</w:t>
-      </w:r>
-      <w:r>
-        <w:rPr>
-          <w:rFonts w:ascii="Cambria" w:hAnsi="Cambria"/>
-          <w:sz w:val="24"/>
-          <w:szCs w:val="24"/>
-        </w:rPr>
-        <w:t xml:space="preserve"> can suggest </w:t>
-      </w:r>
-      <w:r>
-        <w:rPr>
-          <w:rFonts w:ascii="Cambria" w:hAnsi="Cambria"/>
-          <w:sz w:val="24"/>
-          <w:szCs w:val="24"/>
-        </w:rPr>
-        <w:t>field</w:t>
-      </w:r>
-      <w:r>
-        <w:rPr>
-          <w:rFonts w:ascii="Cambria" w:hAnsi="Cambria"/>
-          <w:sz w:val="24"/>
-          <w:szCs w:val="24"/>
-        </w:rPr>
-        <w:t>s that are</w:t>
-      </w:r>
-      <w:r>
-        <w:rPr>
-          <w:rFonts w:ascii="Cambria" w:hAnsi="Cambria"/>
-          <w:sz w:val="24"/>
-          <w:szCs w:val="24"/>
-        </w:rPr>
-        <w:t xml:space="preserve"> suitable for</w:t>
-      </w:r>
-      <w:r>
-        <w:rPr>
-          <w:rFonts w:ascii="Cambria" w:hAnsi="Cambria"/>
-          <w:sz w:val="24"/>
-          <w:szCs w:val="24"/>
-        </w:rPr>
-        <w:t xml:space="preserve"> them and match other team to play with</w:t>
-      </w:r>
-      <w:r>
-        <w:rPr>
-          <w:rFonts w:ascii="Cambria" w:hAnsi="Cambria"/>
-          <w:sz w:val="24"/>
-          <w:szCs w:val="24"/>
-        </w:rPr>
-        <w:t xml:space="preserve">. The field owners can manage their fields and fields’ </w:t>
-      </w:r>
-      <w:r>
-        <w:rPr>
-          <w:rStyle w:val="5yl5"/>
-          <w:rFonts w:ascii="Cambria" w:hAnsi="Cambria"/>
-          <w:sz w:val="24"/>
-          <w:szCs w:val="24"/>
-        </w:rPr>
-        <w:t>timeline</w:t>
-      </w:r>
-      <w:r>
-        <w:rPr>
-          <w:rFonts w:ascii="Cambria" w:hAnsi="Cambria"/>
-          <w:sz w:val="24"/>
-          <w:szCs w:val="24"/>
-        </w:rPr>
-        <w:t xml:space="preserve"> by using this system. </w:t>
-      </w:r>
-    </w:p>
-    <w:p>
-      <w:pPr>
-        <w:spacing w:after="160"/>
-        <w:ind w:left="720"/>
-        <w:jc w:val="both"/>
-        <w:rPr>
-          <w:rFonts w:ascii="Cambria" w:hAnsi="Cambria"/>
-          <w:sz w:val="24"/>
-          <w:szCs w:val="24"/>
-        </w:rPr>
-      </w:pPr>
-      <w:r>
-        <w:rPr>
-          <w:rFonts w:ascii="Cambria" w:hAnsi="Cambria"/>
-          <w:sz w:val="24"/>
-          <w:szCs w:val="24"/>
-        </w:rPr>
-        <w:t>FFRS</w:t>
-      </w:r>
-      <w:r>
-        <w:rPr>
-          <w:rFonts w:ascii="Cambria" w:hAnsi="Cambria"/>
-          <w:sz w:val="24"/>
-          <w:szCs w:val="24"/>
-        </w:rPr>
-        <w:t xml:space="preserve"> includes a web application </w:t>
-      </w:r>
-      <w:r>
-        <w:rPr>
-          <w:rFonts w:ascii="Cambria" w:hAnsi="Cambria"/>
-          <w:sz w:val="24"/>
-          <w:szCs w:val="24"/>
-        </w:rPr>
-        <w:t xml:space="preserve">for field owners </w:t>
-      </w:r>
-      <w:r>
-        <w:rPr>
-          <w:rFonts w:ascii="Cambria" w:hAnsi="Cambria"/>
-          <w:sz w:val="24"/>
-          <w:szCs w:val="24"/>
-        </w:rPr>
-        <w:t xml:space="preserve">and a mobile application </w:t>
-      </w:r>
-      <w:r>
-        <w:rPr>
-          <w:rFonts w:ascii="Cambria" w:hAnsi="Cambria"/>
-          <w:sz w:val="24"/>
-          <w:szCs w:val="24"/>
-        </w:rPr>
-        <w:t xml:space="preserve">for players </w:t>
-      </w:r>
-      <w:r>
-        <w:rPr>
-          <w:rFonts w:ascii="Cambria" w:hAnsi="Cambria"/>
-          <w:sz w:val="24"/>
-          <w:szCs w:val="24"/>
-        </w:rPr>
-        <w:t>with following functions:</w:t>
+        <w:spacing w:after="160" w:line="276" w:lineRule="auto"/>
+        <w:ind w:left="720" w:firstLine="720"/>
+        <w:jc w:val="both"/>
+        <w:rPr>
+          <w:rFonts w:ascii="Times New Roman" w:hAnsi="Times New Roman"/>
+          <w:sz w:val="24"/>
+          <w:szCs w:val="24"/>
+        </w:rPr>
+      </w:pPr>
+      <w:r>
+        <w:rPr>
+          <w:rFonts w:ascii="Times New Roman" w:hAnsi="Times New Roman"/>
+          <w:sz w:val="24"/>
+          <w:szCs w:val="24"/>
+        </w:rPr>
+        <w:t xml:space="preserve">The solution we proposed is to develop a </w:t>
+      </w:r>
+      <w:r>
+        <w:rPr>
+          <w:rFonts w:ascii="Times New Roman" w:hAnsi="Times New Roman"/>
+          <w:sz w:val="24"/>
+          <w:szCs w:val="24"/>
+        </w:rPr>
+        <w:t xml:space="preserve">reservation </w:t>
+      </w:r>
+      <w:r>
+        <w:rPr>
+          <w:rFonts w:ascii="Times New Roman" w:hAnsi="Times New Roman"/>
+          <w:sz w:val="24"/>
+          <w:szCs w:val="24"/>
+        </w:rPr>
+        <w:t xml:space="preserve">system </w:t>
+      </w:r>
+      <w:r>
+        <w:rPr>
+          <w:rFonts w:ascii="Times New Roman" w:hAnsi="Times New Roman"/>
+          <w:sz w:val="24"/>
+          <w:szCs w:val="24"/>
+        </w:rPr>
+        <w:t xml:space="preserve">for users and field owners </w:t>
+      </w:r>
+      <w:r>
+        <w:rPr>
+          <w:rFonts w:ascii="Times New Roman" w:hAnsi="Times New Roman"/>
+          <w:sz w:val="24"/>
+          <w:szCs w:val="24"/>
+        </w:rPr>
+        <w:t xml:space="preserve">which </w:t>
+      </w:r>
+      <w:r>
+        <w:rPr>
+          <w:rFonts w:ascii="Times New Roman" w:hAnsi="Times New Roman"/>
+          <w:sz w:val="24"/>
+          <w:szCs w:val="24"/>
+        </w:rPr>
+        <w:t>allow</w:t>
+      </w:r>
+      <w:r>
+        <w:rPr>
+          <w:rFonts w:ascii="Times New Roman" w:hAnsi="Times New Roman"/>
+          <w:sz w:val="24"/>
+          <w:szCs w:val="24"/>
+        </w:rPr>
+        <w:t>s</w:t>
+      </w:r>
+      <w:r>
+        <w:rPr>
+          <w:rFonts w:ascii="Times New Roman" w:hAnsi="Times New Roman"/>
+          <w:sz w:val="24"/>
+          <w:szCs w:val="24"/>
+        </w:rPr>
+        <w:t xml:space="preserve"> users to</w:t>
+      </w:r>
+      <w:r>
+        <w:rPr>
+          <w:rFonts w:ascii="Times New Roman" w:hAnsi="Times New Roman"/>
+          <w:sz w:val="24"/>
+          <w:szCs w:val="24"/>
+        </w:rPr>
+        <w:t xml:space="preserve"> search and</w:t>
+      </w:r>
+      <w:r>
+        <w:rPr>
+          <w:rFonts w:ascii="Times New Roman" w:hAnsi="Times New Roman"/>
+          <w:sz w:val="24"/>
+          <w:szCs w:val="24"/>
+        </w:rPr>
+        <w:t xml:space="preserve"> </w:t>
+      </w:r>
+      <w:r>
+        <w:rPr>
+          <w:rFonts w:ascii="Times New Roman" w:hAnsi="Times New Roman"/>
+          <w:sz w:val="24"/>
+          <w:szCs w:val="24"/>
+        </w:rPr>
+        <w:t xml:space="preserve">reserve a field. It can </w:t>
+      </w:r>
+      <w:r>
+        <w:rPr>
+          <w:rFonts w:ascii="Times New Roman" w:hAnsi="Times New Roman"/>
+          <w:sz w:val="24"/>
+          <w:szCs w:val="24"/>
+        </w:rPr>
+        <w:t>also</w:t>
+      </w:r>
+      <w:r>
+        <w:rPr>
+          <w:rFonts w:ascii="Times New Roman" w:hAnsi="Times New Roman"/>
+          <w:sz w:val="24"/>
+          <w:szCs w:val="24"/>
+        </w:rPr>
+        <w:t xml:space="preserve"> match </w:t>
+      </w:r>
+      <w:r>
+        <w:rPr>
+          <w:rFonts w:ascii="Times New Roman" w:hAnsi="Times New Roman"/>
+          <w:sz w:val="24"/>
+          <w:szCs w:val="24"/>
+        </w:rPr>
+        <w:t xml:space="preserve">users with </w:t>
+      </w:r>
+      <w:r>
+        <w:rPr>
+          <w:rFonts w:ascii="Times New Roman" w:hAnsi="Times New Roman"/>
+          <w:sz w:val="24"/>
+          <w:szCs w:val="24"/>
+        </w:rPr>
+        <w:t xml:space="preserve">other </w:t>
+      </w:r>
+      <w:r>
+        <w:rPr>
+          <w:rFonts w:ascii="Times New Roman" w:hAnsi="Times New Roman"/>
+          <w:sz w:val="24"/>
+          <w:szCs w:val="24"/>
+        </w:rPr>
+        <w:t xml:space="preserve">team </w:t>
+      </w:r>
+      <w:r>
+        <w:rPr>
+          <w:rFonts w:ascii="Times New Roman" w:hAnsi="Times New Roman"/>
+          <w:sz w:val="24"/>
+          <w:szCs w:val="24"/>
+        </w:rPr>
+        <w:t xml:space="preserve">having same level </w:t>
+      </w:r>
+      <w:r>
+        <w:rPr>
+          <w:rFonts w:ascii="Times New Roman" w:hAnsi="Times New Roman"/>
+          <w:sz w:val="24"/>
+          <w:szCs w:val="24"/>
+        </w:rPr>
+        <w:t>to play with. The field owners can manage</w:t>
+      </w:r>
+      <w:r>
+        <w:rPr>
+          <w:rFonts w:ascii="Times New Roman" w:hAnsi="Times New Roman"/>
+          <w:sz w:val="24"/>
+          <w:szCs w:val="24"/>
+        </w:rPr>
+        <w:t xml:space="preserve"> and promote their fields </w:t>
+      </w:r>
+      <w:r>
+        <w:rPr>
+          <w:rFonts w:ascii="Times New Roman" w:hAnsi="Times New Roman"/>
+          <w:sz w:val="24"/>
+          <w:szCs w:val="24"/>
+        </w:rPr>
+        <w:t xml:space="preserve">efficiently </w:t>
+      </w:r>
+      <w:r>
+        <w:rPr>
+          <w:rFonts w:ascii="Times New Roman" w:hAnsi="Times New Roman"/>
+          <w:sz w:val="24"/>
+          <w:szCs w:val="24"/>
+        </w:rPr>
+        <w:t xml:space="preserve">by </w:t>
+      </w:r>
+      <w:r>
+        <w:rPr>
+          <w:rFonts w:ascii="Times New Roman" w:hAnsi="Times New Roman"/>
+          <w:sz w:val="24"/>
+          <w:szCs w:val="24"/>
+        </w:rPr>
+        <w:t xml:space="preserve">using this system. </w:t>
+      </w:r>
+    </w:p>
+    <w:p>
+      <w:pPr>
+        <w:spacing w:after="160" w:line="276" w:lineRule="auto"/>
+        <w:ind w:left="720" w:firstLine="720"/>
+        <w:jc w:val="both"/>
+        <w:rPr>
+          <w:rFonts w:ascii="Times New Roman" w:hAnsi="Times New Roman"/>
+          <w:sz w:val="24"/>
+          <w:szCs w:val="24"/>
+        </w:rPr>
+      </w:pPr>
+      <w:r>
+        <w:rPr>
+          <w:rFonts w:ascii="Times New Roman" w:hAnsi="Times New Roman"/>
+          <w:sz w:val="24"/>
+          <w:szCs w:val="24"/>
+        </w:rPr>
+        <w:t>Our system</w:t>
+      </w:r>
+      <w:r>
+        <w:rPr>
+          <w:rFonts w:ascii="Times New Roman" w:hAnsi="Times New Roman"/>
+          <w:sz w:val="24"/>
+          <w:szCs w:val="24"/>
+        </w:rPr>
+        <w:t xml:space="preserve"> includes a web application for field owners and a mobile application for </w:t>
+      </w:r>
+      <w:r>
+        <w:rPr>
+          <w:rFonts w:ascii="Times New Roman" w:hAnsi="Times New Roman"/>
+          <w:sz w:val="24"/>
+          <w:szCs w:val="24"/>
+        </w:rPr>
+        <w:t>users</w:t>
+      </w:r>
+      <w:r>
+        <w:rPr>
+          <w:rFonts w:ascii="Times New Roman" w:hAnsi="Times New Roman"/>
+          <w:sz w:val="24"/>
+          <w:szCs w:val="24"/>
+        </w:rPr>
+        <w:t xml:space="preserve"> with following functions:</w:t>
       </w:r>
     </w:p>
     <w:p>
@@ -345,18 +384,20 @@
     </w:p>
     <w:p>
       <w:pPr>
-        <w:spacing w:after="160"/>
+        <w:spacing w:after="160" w:line="276" w:lineRule="auto"/>
         <w:ind w:left="810"/>
         <w:jc w:val="both"/>
         <w:rPr>
-          <w:rFonts w:ascii="Cambria" w:hAnsi="Cambria"/>
-          <w:sz w:val="24"/>
-          <w:szCs w:val="24"/>
-        </w:rPr>
-      </w:pPr>
-      <w:r>
-        <w:rPr>
-          <w:rFonts w:ascii="Cambria" w:hAnsi="Cambria"/>
+          <w:rStyle w:val="5yl5"/>
+          <w:rFonts w:ascii="Times New Roman" w:hAnsi="Times New Roman"/>
+          <w:sz w:val="24"/>
+          <w:szCs w:val="24"/>
+        </w:rPr>
+      </w:pPr>
+      <w:bookmarkStart w:id="5" w:name="_Toc468189472"/>
+      <w:r>
+        <w:rPr>
+          <w:rFonts w:ascii="Times New Roman" w:hAnsi="Times New Roman"/>
           <w:sz w:val="24"/>
           <w:szCs w:val="24"/>
         </w:rPr>
@@ -370,13 +411,13 @@
           <w:ilvl w:val="0"/>
           <w:numId w:val="9"/>
         </w:numPr>
-        <w:spacing w:line="240" w:lineRule="auto"/>
+        <w:spacing w:line="276" w:lineRule="auto"/>
         <w:ind w:left="1260"/>
         <w:contextualSpacing w:val="0"/>
         <w:jc w:val="both"/>
         <w:rPr>
           <w:rStyle w:val="5yl5"/>
-          <w:rFonts w:ascii="Cambria" w:hAnsi="Cambria"/>
+          <w:rFonts w:ascii="Times New Roman" w:hAnsi="Times New Roman"/>
           <w:sz w:val="24"/>
           <w:szCs w:val="24"/>
         </w:rPr>
@@ -384,20 +425,11 @@
       <w:r>
         <w:rPr>
           <w:rStyle w:val="5yl5"/>
-          <w:rFonts w:ascii="Cambria" w:hAnsi="Cambria"/>
-          <w:sz w:val="24"/>
-          <w:szCs w:val="24"/>
-        </w:rPr>
-        <w:t xml:space="preserve">Provides the ability to </w:t>
-      </w:r>
-      <w:r>
-        <w:rPr>
-          <w:rStyle w:val="5yl5"/>
-          <w:rFonts w:ascii="Cambria" w:hAnsi="Cambria"/>
-          <w:sz w:val="24"/>
-          <w:szCs w:val="24"/>
-        </w:rPr>
-        <w:t>manage field status for owners.</w:t>
+          <w:rFonts w:ascii="Times New Roman" w:hAnsi="Times New Roman"/>
+          <w:sz w:val="24"/>
+          <w:szCs w:val="24"/>
+        </w:rPr>
+        <w:t>Provides the ability to manage field status for field owners.</w:t>
       </w:r>
     </w:p>
     <w:p>
@@ -407,53 +439,461 @@
           <w:ilvl w:val="0"/>
           <w:numId w:val="9"/>
         </w:numPr>
-        <w:spacing w:line="240" w:lineRule="auto"/>
+        <w:spacing w:line="276" w:lineRule="auto"/>
         <w:ind w:left="1260"/>
         <w:contextualSpacing w:val="0"/>
         <w:jc w:val="both"/>
         <w:rPr>
           <w:rStyle w:val="5yl5"/>
+          <w:rFonts w:ascii="Times New Roman" w:hAnsi="Times New Roman"/>
+          <w:sz w:val="24"/>
+          <w:szCs w:val="24"/>
+        </w:rPr>
+      </w:pPr>
+      <w:r>
+        <w:rPr>
+          <w:rStyle w:val="5yl5"/>
+          <w:rFonts w:ascii="Times New Roman" w:hAnsi="Times New Roman"/>
+          <w:sz w:val="24"/>
+          <w:szCs w:val="24"/>
+        </w:rPr>
+        <w:t>Manage field timeline.</w:t>
+      </w:r>
+    </w:p>
+    <w:p>
+      <w:pPr>
+        <w:pStyle w:val="PlainTable32"/>
+        <w:numPr>
+          <w:ilvl w:val="0"/>
+          <w:numId w:val="9"/>
+        </w:numPr>
+        <w:spacing w:line="276" w:lineRule="auto"/>
+        <w:ind w:left="1260"/>
+        <w:contextualSpacing w:val="0"/>
+        <w:jc w:val="both"/>
+        <w:rPr>
+          <w:rStyle w:val="5yl5"/>
+          <w:rFonts w:ascii="Times New Roman" w:hAnsi="Times New Roman"/>
+          <w:sz w:val="24"/>
+          <w:szCs w:val="24"/>
+        </w:rPr>
+      </w:pPr>
+      <w:r>
+        <w:rPr>
+          <w:rStyle w:val="5yl5"/>
+          <w:rFonts w:ascii="Times New Roman" w:hAnsi="Times New Roman"/>
+          <w:sz w:val="24"/>
+          <w:szCs w:val="24"/>
+        </w:rPr>
+        <w:t>Manage revenue and checkout online.</w:t>
+      </w:r>
+    </w:p>
+    <w:p>
+      <w:pPr>
+        <w:spacing w:after="160" w:line="276" w:lineRule="auto"/>
+        <w:ind w:left="810"/>
+        <w:jc w:val="both"/>
+        <w:rPr>
+          <w:rFonts w:ascii="Times New Roman" w:hAnsi="Times New Roman"/>
+          <w:sz w:val="24"/>
+          <w:szCs w:val="24"/>
+        </w:rPr>
+      </w:pPr>
+      <w:r>
+        <w:rPr>
+          <w:rFonts w:ascii="Times New Roman" w:hAnsi="Times New Roman"/>
+          <w:sz w:val="24"/>
+          <w:szCs w:val="24"/>
+        </w:rPr>
+        <w:t>Mobile application:</w:t>
+      </w:r>
+    </w:p>
+    <w:p>
+      <w:pPr>
+        <w:pStyle w:val="PlainTable32"/>
+        <w:numPr>
+          <w:ilvl w:val="0"/>
+          <w:numId w:val="9"/>
+        </w:numPr>
+        <w:spacing w:line="276" w:lineRule="auto"/>
+        <w:ind w:left="1260"/>
+        <w:contextualSpacing w:val="0"/>
+        <w:jc w:val="both"/>
+        <w:rPr>
+          <w:rFonts w:ascii="Times New Roman" w:hAnsi="Times New Roman"/>
+          <w:b/>
+          <w:bCs/>
+          <w:sz w:val="28"/>
+          <w:szCs w:val="28"/>
+        </w:rPr>
+      </w:pPr>
+      <w:r>
+        <w:rPr>
+          <w:rFonts w:ascii="Times New Roman" w:hAnsi="Times New Roman"/>
+          <w:sz w:val="24"/>
+          <w:szCs w:val="24"/>
+        </w:rPr>
+        <w:t xml:space="preserve">Search fields: </w:t>
+      </w:r>
+      <w:r>
+        <w:rPr>
+          <w:rFonts w:ascii="Times New Roman" w:hAnsi="Times New Roman"/>
+          <w:sz w:val="24"/>
+          <w:szCs w:val="24"/>
+        </w:rPr>
+        <w:t>users</w:t>
+      </w:r>
+      <w:r>
+        <w:rPr>
+          <w:rFonts w:ascii="Times New Roman" w:hAnsi="Times New Roman"/>
+          <w:sz w:val="24"/>
+          <w:szCs w:val="24"/>
+        </w:rPr>
+        <w:t xml:space="preserve"> can </w:t>
+      </w:r>
+      <w:r>
+        <w:rPr>
+          <w:rFonts w:ascii="Times New Roman" w:hAnsi="Times New Roman"/>
+          <w:sz w:val="24"/>
+          <w:szCs w:val="24"/>
+        </w:rPr>
+        <w:t>look for fields by</w:t>
+      </w:r>
+      <w:r>
+        <w:rPr>
+          <w:rFonts w:ascii="Times New Roman" w:hAnsi="Times New Roman"/>
+          <w:sz w:val="24"/>
+          <w:szCs w:val="24"/>
+        </w:rPr>
+        <w:t xml:space="preserve"> </w:t>
+      </w:r>
+      <w:r>
+        <w:rPr>
+          <w:rFonts w:ascii="Times New Roman" w:hAnsi="Times New Roman"/>
+          <w:sz w:val="24"/>
+          <w:szCs w:val="24"/>
+        </w:rPr>
+        <w:t>(</w:t>
+      </w:r>
+      <w:r>
+        <w:rPr>
+          <w:rFonts w:ascii="Times New Roman" w:hAnsi="Times New Roman"/>
+          <w:sz w:val="24"/>
+          <w:szCs w:val="24"/>
+        </w:rPr>
+        <w:t xml:space="preserve">mobile GPS or </w:t>
+      </w:r>
+      <w:r>
+        <w:rPr>
+          <w:rFonts w:ascii="Times New Roman" w:hAnsi="Times New Roman"/>
+          <w:sz w:val="24"/>
+          <w:szCs w:val="24"/>
+        </w:rPr>
+        <w:t>fiel</w:t>
+      </w:r>
+      <w:bookmarkStart w:id="6" w:name="_GoBack"/>
+      <w:bookmarkEnd w:id="6"/>
+      <w:r>
+        <w:rPr>
+          <w:rFonts w:ascii="Times New Roman" w:hAnsi="Times New Roman"/>
+          <w:sz w:val="24"/>
+          <w:szCs w:val="24"/>
+        </w:rPr>
+        <w:t>d name,</w:t>
+      </w:r>
+      <w:r>
+        <w:rPr>
+          <w:rFonts w:ascii="Times New Roman" w:hAnsi="Times New Roman"/>
+          <w:sz w:val="24"/>
+          <w:szCs w:val="24"/>
+        </w:rPr>
+        <w:t>)</w:t>
+      </w:r>
+      <w:r>
+        <w:rPr>
+          <w:rFonts w:ascii="Times New Roman" w:hAnsi="Times New Roman"/>
+          <w:sz w:val="24"/>
+          <w:szCs w:val="24"/>
+        </w:rPr>
+        <w:t xml:space="preserve"> time…</w:t>
+      </w:r>
+    </w:p>
+    <w:p>
+      <w:pPr>
+        <w:pStyle w:val="PlainTable32"/>
+        <w:numPr>
+          <w:ilvl w:val="0"/>
+          <w:numId w:val="9"/>
+        </w:numPr>
+        <w:spacing w:line="276" w:lineRule="auto"/>
+        <w:ind w:left="1260"/>
+        <w:contextualSpacing w:val="0"/>
+        <w:jc w:val="both"/>
+        <w:rPr>
+          <w:rFonts w:ascii="Times New Roman" w:hAnsi="Times New Roman"/>
+          <w:b/>
+          <w:bCs/>
+          <w:sz w:val="28"/>
+          <w:szCs w:val="28"/>
+        </w:rPr>
+      </w:pPr>
+      <w:r>
+        <w:rPr>
+          <w:rFonts w:ascii="Times New Roman" w:hAnsi="Times New Roman"/>
+          <w:sz w:val="24"/>
+          <w:szCs w:val="24"/>
+        </w:rPr>
+        <w:t>View</w:t>
+      </w:r>
+      <w:r>
+        <w:rPr>
+          <w:rFonts w:ascii="Times New Roman" w:hAnsi="Times New Roman"/>
+          <w:sz w:val="24"/>
+          <w:szCs w:val="24"/>
+        </w:rPr>
+        <w:t xml:space="preserve"> timeline of fields and reserv</w:t>
+      </w:r>
+      <w:r>
+        <w:rPr>
+          <w:rFonts w:ascii="Times New Roman" w:hAnsi="Times New Roman"/>
+          <w:sz w:val="24"/>
+          <w:szCs w:val="24"/>
+        </w:rPr>
+        <w:t>e, checkout online.</w:t>
+      </w:r>
+    </w:p>
+    <w:p>
+      <w:pPr>
+        <w:pStyle w:val="PlainTable32"/>
+        <w:numPr>
+          <w:ilvl w:val="0"/>
+          <w:numId w:val="9"/>
+        </w:numPr>
+        <w:spacing w:line="276" w:lineRule="auto"/>
+        <w:ind w:left="1260"/>
+        <w:contextualSpacing w:val="0"/>
+        <w:jc w:val="both"/>
+        <w:rPr>
+          <w:rFonts w:ascii="Times New Roman" w:hAnsi="Times New Roman"/>
+          <w:b/>
+          <w:bCs/>
+          <w:sz w:val="28"/>
+          <w:szCs w:val="28"/>
+        </w:rPr>
+      </w:pPr>
+      <w:r>
+        <w:rPr>
+          <w:rFonts w:ascii="Times New Roman" w:hAnsi="Times New Roman"/>
+          <w:sz w:val="24"/>
+          <w:szCs w:val="24"/>
+        </w:rPr>
+        <w:t>Suggest fields: the system will suggest suitable fields for players nearby position.</w:t>
+      </w:r>
+    </w:p>
+    <w:p>
+      <w:pPr>
+        <w:pStyle w:val="PlainTable32"/>
+        <w:numPr>
+          <w:ilvl w:val="0"/>
+          <w:numId w:val="9"/>
+        </w:numPr>
+        <w:spacing w:line="276" w:lineRule="auto"/>
+        <w:ind w:left="1260"/>
+        <w:contextualSpacing w:val="0"/>
+        <w:jc w:val="both"/>
+        <w:rPr>
           <w:rFonts w:ascii="Cambria" w:hAnsi="Cambria"/>
-          <w:sz w:val="24"/>
-          <w:szCs w:val="24"/>
-        </w:rPr>
-      </w:pPr>
-      <w:r>
+          <w:b/>
+          <w:bCs/>
+          <w:sz w:val="28"/>
+          <w:szCs w:val="28"/>
+        </w:rPr>
+      </w:pPr>
+      <w:r>
+        <w:rPr>
+          <w:rFonts w:ascii="Times New Roman" w:hAnsi="Times New Roman"/>
+          <w:sz w:val="24"/>
+          <w:szCs w:val="24"/>
+        </w:rPr>
+        <w:t>Match other teams: the system will match players with other players, which have same level, to play with.</w:t>
+      </w:r>
+    </w:p>
+    <w:p>
+      <w:pPr>
+        <w:pStyle w:val="PlainTable32"/>
+        <w:numPr>
+          <w:ilvl w:val="0"/>
+          <w:numId w:val="9"/>
+        </w:numPr>
+        <w:spacing w:line="276" w:lineRule="auto"/>
+        <w:ind w:left="1260"/>
+        <w:contextualSpacing w:val="0"/>
+        <w:jc w:val="both"/>
         <w:rPr>
           <w:rStyle w:val="5yl5"/>
           <w:rFonts w:ascii="Cambria" w:hAnsi="Cambria"/>
-          <w:sz w:val="24"/>
-          <w:szCs w:val="24"/>
-        </w:rPr>
-        <w:t>Manage field timeline.</w:t>
-      </w:r>
-    </w:p>
-    <w:p>
-      <w:pPr>
-        <w:spacing w:after="160"/>
+          <w:b/>
+          <w:bCs/>
+          <w:sz w:val="28"/>
+          <w:szCs w:val="28"/>
+        </w:rPr>
+      </w:pPr>
+      <w:r>
+        <w:rPr>
+          <w:rFonts w:ascii="Times New Roman" w:hAnsi="Times New Roman"/>
+          <w:sz w:val="24"/>
+          <w:szCs w:val="24"/>
+        </w:rPr>
+        <w:t>Manage p</w:t>
+      </w:r>
+      <w:r>
+        <w:rPr>
+          <w:rFonts w:ascii="Times New Roman" w:hAnsi="Times New Roman"/>
+          <w:sz w:val="24"/>
+          <w:szCs w:val="24"/>
+        </w:rPr>
+        <w:t>romotion:</w:t>
+      </w:r>
+      <w:r>
+        <w:rPr>
+          <w:rFonts w:ascii="Times New Roman" w:hAnsi="Times New Roman"/>
+          <w:sz w:val="24"/>
+          <w:szCs w:val="24"/>
+        </w:rPr>
+        <w:t xml:space="preserve"> provide users discount vouchers for reservation.</w:t>
+      </w:r>
+    </w:p>
+    <w:p>
+      <w:pPr>
+        <w:spacing w:after="160" w:line="276" w:lineRule="auto"/>
         <w:ind w:left="810"/>
         <w:jc w:val="both"/>
         <w:rPr>
-          <w:rFonts w:ascii="Cambria" w:hAnsi="Cambria"/>
-          <w:sz w:val="24"/>
-          <w:szCs w:val="24"/>
-        </w:rPr>
-      </w:pPr>
-      <w:r>
-        <w:rPr>
-          <w:rFonts w:ascii="Cambria" w:hAnsi="Cambria"/>
-          <w:sz w:val="24"/>
-          <w:szCs w:val="24"/>
-        </w:rPr>
-        <w:t>Mobile</w:t>
-      </w:r>
-      <w:r>
-        <w:rPr>
-          <w:rFonts w:ascii="Cambria" w:hAnsi="Cambria"/>
-          <w:sz w:val="24"/>
-          <w:szCs w:val="24"/>
-        </w:rPr>
-        <w:t xml:space="preserve"> application:</w:t>
+          <w:rFonts w:ascii="Times New Roman" w:hAnsi="Times New Roman"/>
+          <w:szCs w:val="24"/>
+        </w:rPr>
+      </w:pPr>
+      <w:r>
+        <w:rPr>
+          <w:rFonts w:ascii="Times New Roman" w:hAnsi="Times New Roman"/>
+          <w:szCs w:val="24"/>
+        </w:rPr>
+        <w:t>System component:</w:t>
+      </w:r>
+      <w:r>
+        <w:rPr>
+          <w:rFonts w:ascii="Times New Roman" w:hAnsi="Times New Roman"/>
+          <w:szCs w:val="24"/>
+        </w:rPr>
+        <w:t xml:space="preserve"> (Scheduler)</w:t>
+      </w:r>
+    </w:p>
+    <w:p>
+      <w:pPr>
+        <w:pStyle w:val="PlainTable32"/>
+        <w:numPr>
+          <w:ilvl w:val="0"/>
+          <w:numId w:val="2"/>
+        </w:numPr>
+        <w:spacing w:line="276" w:lineRule="auto"/>
+        <w:ind w:left="1276"/>
+        <w:contextualSpacing w:val="0"/>
+        <w:jc w:val="both"/>
+        <w:rPr>
+          <w:rFonts w:ascii="Times New Roman" w:hAnsi="Times New Roman"/>
+          <w:b/>
+          <w:bCs/>
+          <w:sz w:val="28"/>
+          <w:szCs w:val="28"/>
+        </w:rPr>
+      </w:pPr>
+      <w:r>
+        <w:rPr>
+          <w:rFonts w:ascii="Times New Roman" w:hAnsi="Times New Roman"/>
+          <w:sz w:val="24"/>
+          <w:szCs w:val="24"/>
+        </w:rPr>
+        <w:t>Matching users</w:t>
+      </w:r>
+      <w:r>
+        <w:rPr>
+          <w:rFonts w:ascii="Times New Roman" w:hAnsi="Times New Roman"/>
+          <w:sz w:val="24"/>
+          <w:szCs w:val="24"/>
+        </w:rPr>
+        <w:t>.</w:t>
+      </w:r>
+    </w:p>
+    <w:p>
+      <w:pPr>
+        <w:pStyle w:val="PlainTable32"/>
+        <w:numPr>
+          <w:ilvl w:val="0"/>
+          <w:numId w:val="2"/>
+        </w:numPr>
+        <w:spacing w:line="276" w:lineRule="auto"/>
+        <w:ind w:left="1276"/>
+        <w:contextualSpacing w:val="0"/>
+        <w:jc w:val="both"/>
+        <w:rPr>
+          <w:rFonts w:ascii="Times New Roman" w:hAnsi="Times New Roman"/>
+          <w:b/>
+          <w:bCs/>
+          <w:sz w:val="28"/>
+          <w:szCs w:val="28"/>
+        </w:rPr>
+      </w:pPr>
+      <w:r>
+        <w:rPr>
+          <w:rFonts w:ascii="Times New Roman" w:hAnsi="Times New Roman"/>
+          <w:sz w:val="24"/>
+          <w:szCs w:val="24"/>
+        </w:rPr>
+        <w:t>Calculate user rating score and field score after each match.</w:t>
+      </w:r>
+    </w:p>
+    <w:p>
+      <w:pPr>
+        <w:pStyle w:val="PlainTable32"/>
+        <w:spacing w:line="276" w:lineRule="auto"/>
+        <w:ind w:left="1276"/>
+        <w:contextualSpacing w:val="0"/>
+        <w:jc w:val="both"/>
+        <w:rPr>
+          <w:rFonts w:ascii="Times New Roman" w:hAnsi="Times New Roman"/>
+          <w:b/>
+          <w:bCs/>
+          <w:sz w:val="28"/>
+          <w:szCs w:val="28"/>
+        </w:rPr>
+      </w:pPr>
+    </w:p>
+    <w:bookmarkEnd w:id="5"/>
+    <w:p>
+      <w:pPr>
+        <w:pStyle w:val="PlainTable32"/>
+        <w:numPr>
+          <w:ilvl w:val="1"/>
+          <w:numId w:val="3"/>
+        </w:numPr>
+        <w:spacing w:line="240" w:lineRule="auto"/>
+        <w:contextualSpacing w:val="0"/>
+        <w:jc w:val="both"/>
+        <w:rPr>
+          <w:rStyle w:val="Heading3Char"/>
+        </w:rPr>
+      </w:pPr>
+      <w:r>
+        <w:rPr>
+          <w:rStyle w:val="Heading3Char"/>
+        </w:rPr>
+        <w:t>Value</w:t>
+      </w:r>
+      <w:r>
+        <w:rPr>
+          <w:rStyle w:val="Heading3Char"/>
+        </w:rPr>
+        <w:t>s</w:t>
       </w:r>
     </w:p>
     <w:p>
@@ -469,8 +909,6 @@
         <w:jc w:val="both"/>
         <w:rPr>
           <w:rFonts w:ascii="Cambria" w:hAnsi="Cambria"/>
-          <w:b/>
-          <w:bCs/>
           <w:sz w:val="28"/>
           <w:szCs w:val="28"/>
         </w:rPr>
@@ -481,7 +919,158 @@
           <w:sz w:val="24"/>
           <w:szCs w:val="24"/>
         </w:rPr>
-        <w:t>Search fields: players can look for fields using mobile GPS or by field name, time…</w:t>
+        <w:t>Advantages:</w:t>
+      </w:r>
+    </w:p>
+    <w:p>
+      <w:pPr>
+        <w:pStyle w:val="PlainTable32"/>
+        <w:numPr>
+          <w:ilvl w:val="1"/>
+          <w:numId w:val="2"/>
+        </w:numPr>
+        <w:spacing w:line="276" w:lineRule="auto"/>
+        <w:contextualSpacing w:val="0"/>
+        <w:jc w:val="both"/>
+        <w:rPr>
+          <w:rFonts w:ascii="Times New Roman" w:hAnsi="Times New Roman"/>
+          <w:sz w:val="24"/>
+          <w:szCs w:val="24"/>
+        </w:rPr>
+      </w:pPr>
+      <w:r>
+        <w:rPr>
+          <w:rFonts w:ascii="Times New Roman" w:hAnsi="Times New Roman"/>
+          <w:sz w:val="24"/>
+          <w:szCs w:val="24"/>
+        </w:rPr>
+        <w:t>Players do not have to go to field to reserve because the reservation transaction is proceeded online.</w:t>
+      </w:r>
+    </w:p>
+    <w:p>
+      <w:pPr>
+        <w:pStyle w:val="PlainTable32"/>
+        <w:numPr>
+          <w:ilvl w:val="1"/>
+          <w:numId w:val="2"/>
+        </w:numPr>
+        <w:spacing w:line="276" w:lineRule="auto"/>
+        <w:contextualSpacing w:val="0"/>
+        <w:jc w:val="both"/>
+        <w:rPr>
+          <w:rFonts w:ascii="Times New Roman" w:hAnsi="Times New Roman"/>
+          <w:sz w:val="24"/>
+          <w:szCs w:val="24"/>
+        </w:rPr>
+      </w:pPr>
+      <w:r>
+        <w:rPr>
+          <w:rFonts w:ascii="Times New Roman" w:hAnsi="Times New Roman"/>
+          <w:sz w:val="24"/>
+          <w:szCs w:val="24"/>
+        </w:rPr>
+        <w:t>Players can find competitors with the matching system.</w:t>
+      </w:r>
+    </w:p>
+    <w:p>
+      <w:pPr>
+        <w:pStyle w:val="PlainTable32"/>
+        <w:numPr>
+          <w:ilvl w:val="1"/>
+          <w:numId w:val="2"/>
+        </w:numPr>
+        <w:spacing w:line="276" w:lineRule="auto"/>
+        <w:contextualSpacing w:val="0"/>
+        <w:jc w:val="both"/>
+        <w:rPr>
+          <w:rFonts w:ascii="Times New Roman" w:hAnsi="Times New Roman"/>
+          <w:sz w:val="24"/>
+          <w:szCs w:val="24"/>
+        </w:rPr>
+      </w:pPr>
+      <w:r>
+        <w:rPr>
+          <w:rFonts w:ascii="Times New Roman" w:hAnsi="Times New Roman"/>
+          <w:sz w:val="24"/>
+          <w:szCs w:val="24"/>
+        </w:rPr>
+        <w:lastRenderedPageBreak/>
+        <w:t>Field owner can manage timeline of field more effective, all things is record in system.</w:t>
+      </w:r>
+    </w:p>
+    <w:p>
+      <w:pPr>
+        <w:pStyle w:val="PlainTable32"/>
+        <w:numPr>
+          <w:ilvl w:val="1"/>
+          <w:numId w:val="2"/>
+        </w:numPr>
+        <w:spacing w:line="276" w:lineRule="auto"/>
+        <w:contextualSpacing w:val="0"/>
+        <w:jc w:val="both"/>
+        <w:rPr>
+          <w:rFonts w:ascii="Times New Roman" w:hAnsi="Times New Roman"/>
+          <w:sz w:val="24"/>
+          <w:szCs w:val="24"/>
+        </w:rPr>
+      </w:pPr>
+      <w:r>
+        <w:rPr>
+          <w:rFonts w:ascii="Times New Roman" w:hAnsi="Times New Roman"/>
+          <w:sz w:val="24"/>
+          <w:szCs w:val="24"/>
+        </w:rPr>
+        <w:t xml:space="preserve">With function set price for each time frame, field owner can look for players in bad times with cheap price. </w:t>
+      </w:r>
+    </w:p>
+    <w:p>
+      <w:pPr>
+        <w:pStyle w:val="PlainTable32"/>
+        <w:numPr>
+          <w:ilvl w:val="1"/>
+          <w:numId w:val="2"/>
+        </w:numPr>
+        <w:spacing w:line="276" w:lineRule="auto"/>
+        <w:contextualSpacing w:val="0"/>
+        <w:jc w:val="both"/>
+        <w:rPr>
+          <w:rFonts w:ascii="Times New Roman" w:hAnsi="Times New Roman"/>
+          <w:sz w:val="24"/>
+          <w:szCs w:val="24"/>
+        </w:rPr>
+      </w:pPr>
+      <w:r>
+        <w:rPr>
+          <w:rFonts w:ascii="Times New Roman" w:hAnsi="Times New Roman"/>
+          <w:sz w:val="24"/>
+          <w:szCs w:val="24"/>
+        </w:rPr>
+        <w:t>Field owners can promote their fields using this application.</w:t>
+      </w:r>
+    </w:p>
+    <w:p>
+      <w:pPr>
+        <w:pStyle w:val="PlainTable32"/>
+        <w:numPr>
+          <w:ilvl w:val="1"/>
+          <w:numId w:val="2"/>
+        </w:numPr>
+        <w:spacing w:line="276" w:lineRule="auto"/>
+        <w:contextualSpacing w:val="0"/>
+        <w:jc w:val="both"/>
+        <w:rPr>
+          <w:rFonts w:ascii="Times New Roman" w:hAnsi="Times New Roman"/>
+          <w:sz w:val="24"/>
+          <w:szCs w:val="24"/>
+        </w:rPr>
+      </w:pPr>
+      <w:r>
+        <w:rPr>
+          <w:rFonts w:ascii="Times New Roman" w:hAnsi="Times New Roman"/>
+          <w:sz w:val="24"/>
+          <w:szCs w:val="24"/>
+        </w:rPr>
+        <w:t xml:space="preserve">With rating online function, players will be received a lot of feedbacks about field to make right choice. </w:t>
       </w:r>
     </w:p>
     <w:p>
@@ -497,8 +1086,6 @@
         <w:jc w:val="both"/>
         <w:rPr>
           <w:rFonts w:ascii="Cambria" w:hAnsi="Cambria"/>
-          <w:b/>
-          <w:bCs/>
           <w:sz w:val="28"/>
           <w:szCs w:val="28"/>
         </w:rPr>
@@ -509,35 +1096,23 @@
           <w:sz w:val="24"/>
           <w:szCs w:val="24"/>
         </w:rPr>
-        <w:t>Suggest fields: the system will suggest suitable fields for players.</w:t>
-      </w:r>
-    </w:p>
-    <w:p>
-      <w:pPr>
-        <w:pStyle w:val="PlainTable32"/>
-        <w:numPr>
-          <w:ilvl w:val="0"/>
-          <w:numId w:val="2"/>
-        </w:numPr>
-        <w:spacing w:line="240" w:lineRule="auto"/>
-        <w:ind w:left="1276"/>
-        <w:contextualSpacing w:val="0"/>
-        <w:jc w:val="both"/>
+        <w:t>Disadvantages:</w:t>
+      </w:r>
+      <w:r>
         <w:rPr>
           <w:rFonts w:ascii="Cambria" w:hAnsi="Cambria"/>
-          <w:b/>
-          <w:bCs/>
-          <w:sz w:val="28"/>
-          <w:szCs w:val="28"/>
-        </w:rPr>
-      </w:pPr>
+          <w:sz w:val="24"/>
+          <w:szCs w:val="24"/>
+        </w:rPr>
+        <w:t xml:space="preserve"> </w:t>
+      </w:r>
       <w:r>
         <w:rPr>
           <w:rFonts w:ascii="Cambria" w:hAnsi="Cambria"/>
           <w:sz w:val="24"/>
           <w:szCs w:val="24"/>
         </w:rPr>
-        <w:t xml:space="preserve">Match other teams: the system will match </w:t>
+        <w:t xml:space="preserve">The </w:t>
       </w:r>
       <w:r>
         <w:rPr>
@@ -545,7 +1120,7 @@
           <w:sz w:val="24"/>
           <w:szCs w:val="24"/>
         </w:rPr>
-        <w:t xml:space="preserve">players with </w:t>
+        <w:t xml:space="preserve">application depends </w:t>
       </w:r>
       <w:r>
         <w:rPr>
@@ -553,259 +1128,23 @@
           <w:sz w:val="24"/>
           <w:szCs w:val="24"/>
         </w:rPr>
-        <w:t>other teams, which have same level, to play with.</w:t>
-      </w:r>
-    </w:p>
-    <w:p>
-      <w:pPr>
-        <w:pStyle w:val="PlainTable32"/>
-        <w:numPr>
-          <w:ilvl w:val="1"/>
-          <w:numId w:val="3"/>
-        </w:numPr>
-        <w:spacing w:line="240" w:lineRule="auto"/>
-        <w:contextualSpacing w:val="0"/>
-        <w:jc w:val="both"/>
-        <w:rPr>
-          <w:rStyle w:val="Heading3Char"/>
-        </w:rPr>
-      </w:pPr>
-      <w:r>
-        <w:rPr>
-          <w:rStyle w:val="Heading3Char"/>
-        </w:rPr>
-        <w:t>Advantages and disadvantages</w:t>
-      </w:r>
-    </w:p>
-    <w:p>
-      <w:pPr>
-        <w:pStyle w:val="PlainTable32"/>
-        <w:numPr>
-          <w:ilvl w:val="0"/>
-          <w:numId w:val="2"/>
-        </w:numPr>
-        <w:spacing w:line="240" w:lineRule="auto"/>
-        <w:ind w:left="1276"/>
-        <w:contextualSpacing w:val="0"/>
-        <w:jc w:val="both"/>
+        <w:t xml:space="preserve">heavily </w:t>
+      </w:r>
+      <w:r>
         <w:rPr>
           <w:rFonts w:ascii="Cambria" w:hAnsi="Cambria"/>
-          <w:sz w:val="28"/>
-          <w:szCs w:val="28"/>
-        </w:rPr>
-      </w:pPr>
+          <w:sz w:val="24"/>
+          <w:szCs w:val="24"/>
+        </w:rPr>
+        <w:t>on user’s behaviors.</w:t>
+      </w:r>
       <w:r>
         <w:rPr>
           <w:rFonts w:ascii="Cambria" w:hAnsi="Cambria"/>
           <w:sz w:val="24"/>
           <w:szCs w:val="24"/>
         </w:rPr>
-        <w:t>Advantages:</w:t>
-      </w:r>
-    </w:p>
-    <w:p>
-      <w:pPr>
-        <w:pStyle w:val="PlainTable32"/>
-        <w:numPr>
-          <w:ilvl w:val="1"/>
-          <w:numId w:val="2"/>
-        </w:numPr>
-        <w:spacing w:line="240" w:lineRule="auto"/>
-        <w:contextualSpacing w:val="0"/>
-        <w:jc w:val="both"/>
-        <w:rPr>
-          <w:rFonts w:ascii="Cambria" w:hAnsi="Cambria"/>
-          <w:sz w:val="24"/>
-          <w:szCs w:val="28"/>
-        </w:rPr>
-      </w:pPr>
-      <w:r>
-        <w:rPr>
-          <w:rFonts w:ascii="Cambria" w:hAnsi="Cambria"/>
-          <w:szCs w:val="24"/>
-        </w:rPr>
-        <w:t>Players do not have to go to field to reserve because the reservation transaction is proceed online.</w:t>
-      </w:r>
-    </w:p>
-    <w:p>
-      <w:pPr>
-        <w:pStyle w:val="PlainTable32"/>
-        <w:numPr>
-          <w:ilvl w:val="1"/>
-          <w:numId w:val="2"/>
-        </w:numPr>
-        <w:spacing w:line="240" w:lineRule="auto"/>
-        <w:contextualSpacing w:val="0"/>
-        <w:jc w:val="both"/>
-        <w:rPr>
-          <w:rFonts w:ascii="Cambria" w:hAnsi="Cambria"/>
-          <w:szCs w:val="28"/>
-        </w:rPr>
-      </w:pPr>
-      <w:r>
-        <w:rPr>
-          <w:rFonts w:ascii="Cambria" w:hAnsi="Cambria"/>
-          <w:szCs w:val="28"/>
-        </w:rPr>
-        <w:t>Players can find opponent team</w:t>
-      </w:r>
-      <w:bookmarkStart w:id="5" w:name="_GoBack"/>
-      <w:bookmarkEnd w:id="5"/>
-      <w:r>
-        <w:rPr>
-          <w:rFonts w:ascii="Cambria" w:hAnsi="Cambria"/>
-          <w:szCs w:val="28"/>
-        </w:rPr>
-        <w:t xml:space="preserve">s with </w:t>
-      </w:r>
-      <w:r>
-        <w:rPr>
-          <w:rFonts w:ascii="Cambria" w:hAnsi="Cambria"/>
-          <w:szCs w:val="28"/>
-        </w:rPr>
-        <w:t xml:space="preserve">the </w:t>
-      </w:r>
-      <w:r>
-        <w:rPr>
-          <w:rFonts w:ascii="Cambria" w:hAnsi="Cambria"/>
-          <w:szCs w:val="28"/>
-        </w:rPr>
-        <w:t>matching system.</w:t>
-      </w:r>
-    </w:p>
-    <w:p>
-      <w:pPr>
-        <w:pStyle w:val="PlainTable32"/>
-        <w:numPr>
-          <w:ilvl w:val="1"/>
-          <w:numId w:val="2"/>
-        </w:numPr>
-        <w:spacing w:line="240" w:lineRule="auto"/>
-        <w:contextualSpacing w:val="0"/>
-        <w:jc w:val="both"/>
-        <w:rPr>
-          <w:rFonts w:ascii="Cambria" w:hAnsi="Cambria"/>
-          <w:szCs w:val="28"/>
-        </w:rPr>
-      </w:pPr>
-      <w:r>
-        <w:rPr>
-          <w:rFonts w:ascii="Cambria" w:hAnsi="Cambria"/>
-          <w:szCs w:val="28"/>
-        </w:rPr>
-        <w:t>Football owners can promote their fields using this application.</w:t>
-      </w:r>
-    </w:p>
-    <w:p>
-      <w:pPr>
-        <w:pStyle w:val="PlainTable32"/>
-        <w:numPr>
-          <w:ilvl w:val="0"/>
-          <w:numId w:val="2"/>
-        </w:numPr>
-        <w:spacing w:line="240" w:lineRule="auto"/>
-        <w:ind w:left="1276"/>
-        <w:contextualSpacing w:val="0"/>
-        <w:jc w:val="both"/>
-        <w:rPr>
-          <w:rFonts w:ascii="Cambria" w:hAnsi="Cambria"/>
-          <w:sz w:val="28"/>
-          <w:szCs w:val="28"/>
-        </w:rPr>
-      </w:pPr>
-      <w:r>
-        <w:rPr>
-          <w:rFonts w:ascii="Cambria" w:hAnsi="Cambria"/>
-          <w:sz w:val="24"/>
-          <w:szCs w:val="24"/>
-        </w:rPr>
-        <w:t>Disadvantages:</w:t>
-      </w:r>
-    </w:p>
-    <w:p>
-      <w:pPr>
-        <w:pStyle w:val="PlainTable32"/>
-        <w:numPr>
-          <w:ilvl w:val="1"/>
-          <w:numId w:val="2"/>
-        </w:numPr>
-        <w:spacing w:line="240" w:lineRule="auto"/>
-        <w:contextualSpacing w:val="0"/>
-        <w:jc w:val="both"/>
-        <w:rPr>
-          <w:rFonts w:ascii="Cambria" w:hAnsi="Cambria"/>
-          <w:sz w:val="24"/>
-          <w:szCs w:val="28"/>
-        </w:rPr>
-      </w:pPr>
-      <w:r>
-        <w:rPr>
-          <w:rFonts w:ascii="Cambria" w:hAnsi="Cambria"/>
-          <w:szCs w:val="24"/>
-        </w:rPr>
-        <w:t>Inability to yield best results because of the limitation of available fields or teams.</w:t>
-      </w:r>
-    </w:p>
-    <w:p>
-      <w:pPr>
-        <w:pStyle w:val="PlainTable32"/>
-        <w:numPr>
-          <w:ilvl w:val="1"/>
-          <w:numId w:val="2"/>
-        </w:numPr>
-        <w:spacing w:line="240" w:lineRule="auto"/>
-        <w:contextualSpacing w:val="0"/>
-        <w:jc w:val="both"/>
-        <w:rPr>
-          <w:rFonts w:ascii="Cambria" w:hAnsi="Cambria"/>
-          <w:sz w:val="24"/>
-          <w:szCs w:val="28"/>
-        </w:rPr>
-      </w:pPr>
-      <w:r>
-        <w:rPr>
-          <w:rFonts w:ascii="Cambria" w:hAnsi="Cambria"/>
-          <w:szCs w:val="24"/>
-        </w:rPr>
-        <w:t>The ranking system may not represent team’s player skill and performance correctly becaus</w:t>
-      </w:r>
-      <w:r>
-        <w:rPr>
-          <w:rFonts w:ascii="Cambria" w:hAnsi="Cambria"/>
-          <w:szCs w:val="24"/>
-        </w:rPr>
-        <w:t>e the system only manages team’s information</w:t>
-      </w:r>
-      <w:r>
-        <w:rPr>
-          <w:rFonts w:ascii="Cambria" w:hAnsi="Cambria"/>
-          <w:szCs w:val="24"/>
-        </w:rPr>
-        <w:t>.</w:t>
-      </w:r>
-    </w:p>
-    <w:p>
-      <w:pPr>
-        <w:pStyle w:val="PlainTable32"/>
-        <w:numPr>
-          <w:ilvl w:val="1"/>
-          <w:numId w:val="2"/>
-        </w:numPr>
-        <w:spacing w:line="240" w:lineRule="auto"/>
-        <w:contextualSpacing w:val="0"/>
-        <w:jc w:val="both"/>
-        <w:rPr>
-          <w:rFonts w:ascii="Cambria" w:hAnsi="Cambria"/>
-          <w:sz w:val="24"/>
-          <w:szCs w:val="28"/>
-        </w:rPr>
-      </w:pPr>
-      <w:r>
-        <w:rPr>
-          <w:rFonts w:ascii="Cambria" w:hAnsi="Cambria"/>
-          <w:szCs w:val="24"/>
-        </w:rPr>
-        <w:t>Online payment may cause issues when a team cancels the reservation.</w:t>
+        <w:t xml:space="preserve"> It could lead to many issues caused by users.</w:t>
       </w:r>
     </w:p>
     <w:p>
@@ -830,16 +1169,16 @@
           <w:color w:val="auto"/>
         </w:rPr>
       </w:pPr>
-      <w:bookmarkStart w:id="6" w:name="_Toc471547152"/>
-      <w:bookmarkStart w:id="7" w:name="_Toc479512082"/>
+      <w:bookmarkStart w:id="7" w:name="_Toc471547152"/>
+      <w:bookmarkStart w:id="8" w:name="_Toc479512082"/>
       <w:r>
         <w:rPr>
           <w:color w:val="auto"/>
         </w:rPr>
         <w:t>Functional Requirements</w:t>
       </w:r>
-      <w:bookmarkEnd w:id="6"/>
       <w:bookmarkEnd w:id="7"/>
+      <w:bookmarkEnd w:id="8"/>
     </w:p>
     <w:p>
       <w:pPr>
@@ -849,14 +1188,14 @@
         <w:contextualSpacing w:val="0"/>
         <w:jc w:val="both"/>
         <w:rPr>
-          <w:rFonts w:ascii="Cambria" w:hAnsi="Cambria"/>
-          <w:sz w:val="24"/>
-          <w:szCs w:val="24"/>
-        </w:rPr>
-      </w:pPr>
-      <w:r>
-        <w:rPr>
-          <w:rFonts w:ascii="Cambria" w:hAnsi="Cambria"/>
+          <w:rFonts w:ascii="Times New Roman" w:hAnsi="Times New Roman"/>
+          <w:sz w:val="24"/>
+          <w:szCs w:val="24"/>
+        </w:rPr>
+      </w:pPr>
+      <w:r>
+        <w:rPr>
+          <w:rFonts w:ascii="Times New Roman" w:hAnsi="Times New Roman"/>
           <w:sz w:val="24"/>
           <w:szCs w:val="24"/>
         </w:rPr>
@@ -875,33 +1214,23 @@
         <w:contextualSpacing w:val="0"/>
         <w:jc w:val="both"/>
         <w:rPr>
-          <w:rFonts w:ascii="Cambria" w:hAnsi="Cambria"/>
-          <w:sz w:val="24"/>
-          <w:szCs w:val="24"/>
-        </w:rPr>
-      </w:pPr>
-      <w:r>
-        <w:rPr>
-          <w:rFonts w:ascii="Cambria" w:hAnsi="Cambria"/>
+          <w:rFonts w:ascii="Times New Roman" w:hAnsi="Times New Roman"/>
+          <w:sz w:val="24"/>
+          <w:szCs w:val="24"/>
+        </w:rPr>
+      </w:pPr>
+      <w:r>
+        <w:rPr>
+          <w:rFonts w:ascii="Times New Roman" w:hAnsi="Times New Roman"/>
           <w:sz w:val="24"/>
           <w:szCs w:val="24"/>
           <w:u w:val="single"/>
         </w:rPr>
-        <w:lastRenderedPageBreak/>
-        <w:t>Players</w:t>
-      </w:r>
-      <w:r>
-        <w:rPr>
-          <w:rFonts w:ascii="Cambria" w:hAnsi="Cambria"/>
-          <w:sz w:val="24"/>
-          <w:szCs w:val="24"/>
-          <w:u w:val="single"/>
-        </w:rPr>
-        <w:t xml:space="preserve"> component</w:t>
-      </w:r>
-      <w:r>
-        <w:rPr>
-          <w:rFonts w:ascii="Cambria" w:hAnsi="Cambria"/>
+        <w:t>Players component</w:t>
+      </w:r>
+      <w:r>
+        <w:rPr>
+          <w:rFonts w:ascii="Times New Roman" w:hAnsi="Times New Roman"/>
           <w:sz w:val="24"/>
           <w:szCs w:val="24"/>
         </w:rPr>
@@ -923,14 +1252,14 @@
         <w:contextualSpacing w:val="0"/>
         <w:jc w:val="both"/>
         <w:rPr>
-          <w:rFonts w:ascii="Cambria" w:hAnsi="Cambria"/>
-          <w:sz w:val="24"/>
-          <w:szCs w:val="24"/>
-        </w:rPr>
-      </w:pPr>
-      <w:r>
-        <w:rPr>
-          <w:rFonts w:ascii="Cambria" w:hAnsi="Cambria"/>
+          <w:rFonts w:ascii="Times New Roman" w:hAnsi="Times New Roman"/>
+          <w:sz w:val="24"/>
+          <w:szCs w:val="24"/>
+        </w:rPr>
+      </w:pPr>
+      <w:r>
+        <w:rPr>
+          <w:rFonts w:ascii="Times New Roman" w:hAnsi="Times New Roman"/>
           <w:sz w:val="24"/>
           <w:szCs w:val="24"/>
         </w:rPr>
@@ -952,18 +1281,63 @@
         <w:contextualSpacing w:val="0"/>
         <w:jc w:val="both"/>
         <w:rPr>
-          <w:rFonts w:ascii="Cambria" w:hAnsi="Cambria"/>
-          <w:sz w:val="24"/>
-          <w:szCs w:val="24"/>
-        </w:rPr>
-      </w:pPr>
-      <w:r>
-        <w:rPr>
-          <w:rFonts w:ascii="Cambria" w:hAnsi="Cambria"/>
+          <w:rFonts w:ascii="Times New Roman" w:hAnsi="Times New Roman"/>
+          <w:sz w:val="24"/>
+          <w:szCs w:val="24"/>
+        </w:rPr>
+      </w:pPr>
+      <w:r>
+        <w:rPr>
+          <w:rFonts w:ascii="Times New Roman" w:hAnsi="Times New Roman"/>
           <w:sz w:val="24"/>
           <w:szCs w:val="24"/>
         </w:rPr>
         <w:t>Manage rewards for using application.</w:t>
+      </w:r>
+    </w:p>
+    <w:p>
+      <w:pPr>
+        <w:pStyle w:val="PlainTable32"/>
+        <w:numPr>
+          <w:ilvl w:val="1"/>
+          <w:numId w:val="7"/>
+        </w:numPr>
+        <w:tabs>
+          <w:tab w:val="left" w:pos="1134"/>
+        </w:tabs>
+        <w:spacing w:line="276" w:lineRule="auto"/>
+        <w:ind w:left="1418"/>
+        <w:contextualSpacing w:val="0"/>
+        <w:jc w:val="both"/>
+        <w:rPr>
+          <w:rFonts w:ascii="Times New Roman" w:hAnsi="Times New Roman"/>
+          <w:sz w:val="24"/>
+          <w:szCs w:val="24"/>
+        </w:rPr>
+      </w:pPr>
+      <w:r>
+        <w:rPr>
+          <w:rFonts w:ascii="Times New Roman" w:hAnsi="Times New Roman"/>
+          <w:sz w:val="24"/>
+          <w:szCs w:val="24"/>
+        </w:rPr>
+        <w:t>Vi</w:t>
+      </w:r>
+      <w:r>
+        <w:rPr>
+          <w:rFonts w:ascii="Times New Roman" w:hAnsi="Times New Roman"/>
+          <w:sz w:val="24"/>
+          <w:szCs w:val="24"/>
+        </w:rPr>
+        <w:t>ew timeline of field to reserv</w:t>
+      </w:r>
+      <w:r>
+        <w:rPr>
+          <w:rFonts w:ascii="Times New Roman" w:hAnsi="Times New Roman"/>
+          <w:sz w:val="24"/>
+          <w:szCs w:val="24"/>
+        </w:rPr>
+        <w:t>e.</w:t>
       </w:r>
     </w:p>
     <w:p>
@@ -981,14 +1355,14 @@
         <w:contextualSpacing w:val="0"/>
         <w:jc w:val="both"/>
         <w:rPr>
-          <w:rFonts w:ascii="Cambria" w:hAnsi="Cambria"/>
-          <w:sz w:val="24"/>
-          <w:szCs w:val="24"/>
-        </w:rPr>
-      </w:pPr>
-      <w:r>
-        <w:rPr>
-          <w:rFonts w:ascii="Cambria" w:hAnsi="Cambria"/>
+          <w:rFonts w:ascii="Times New Roman" w:hAnsi="Times New Roman"/>
+          <w:sz w:val="24"/>
+          <w:szCs w:val="24"/>
+        </w:rPr>
+      </w:pPr>
+      <w:r>
+        <w:rPr>
+          <w:rFonts w:ascii="Times New Roman" w:hAnsi="Times New Roman"/>
           <w:sz w:val="24"/>
           <w:szCs w:val="24"/>
         </w:rPr>
@@ -1010,14 +1384,14 @@
         <w:contextualSpacing w:val="0"/>
         <w:jc w:val="both"/>
         <w:rPr>
-          <w:rFonts w:ascii="Cambria" w:hAnsi="Cambria"/>
-          <w:sz w:val="24"/>
-          <w:szCs w:val="24"/>
-        </w:rPr>
-      </w:pPr>
-      <w:r>
-        <w:rPr>
-          <w:rFonts w:ascii="Cambria" w:hAnsi="Cambria"/>
+          <w:rFonts w:ascii="Times New Roman" w:hAnsi="Times New Roman"/>
+          <w:sz w:val="24"/>
+          <w:szCs w:val="24"/>
+        </w:rPr>
+      </w:pPr>
+      <w:r>
+        <w:rPr>
+          <w:rFonts w:ascii="Times New Roman" w:hAnsi="Times New Roman"/>
           <w:sz w:val="24"/>
           <w:szCs w:val="24"/>
         </w:rPr>
@@ -1036,32 +1410,23 @@
         <w:contextualSpacing w:val="0"/>
         <w:jc w:val="both"/>
         <w:rPr>
-          <w:rFonts w:ascii="Cambria" w:hAnsi="Cambria"/>
-          <w:sz w:val="24"/>
-          <w:szCs w:val="24"/>
-        </w:rPr>
-      </w:pPr>
-      <w:r>
-        <w:rPr>
-          <w:rFonts w:ascii="Cambria" w:hAnsi="Cambria"/>
+          <w:rFonts w:ascii="Times New Roman" w:hAnsi="Times New Roman"/>
+          <w:sz w:val="24"/>
+          <w:szCs w:val="24"/>
+        </w:rPr>
+      </w:pPr>
+      <w:r>
+        <w:rPr>
+          <w:rFonts w:ascii="Times New Roman" w:hAnsi="Times New Roman"/>
           <w:sz w:val="24"/>
           <w:szCs w:val="24"/>
           <w:u w:val="single"/>
         </w:rPr>
-        <w:t>Field owners</w:t>
-      </w:r>
-      <w:r>
-        <w:rPr>
-          <w:rFonts w:ascii="Cambria" w:hAnsi="Cambria"/>
-          <w:sz w:val="24"/>
-          <w:szCs w:val="24"/>
-          <w:u w:val="single"/>
-        </w:rPr>
-        <w:t xml:space="preserve"> component</w:t>
-      </w:r>
-      <w:r>
-        <w:rPr>
-          <w:rFonts w:ascii="Cambria" w:hAnsi="Cambria"/>
+        <w:t>Field owners component</w:t>
+      </w:r>
+      <w:r>
+        <w:rPr>
+          <w:rFonts w:ascii="Times New Roman" w:hAnsi="Times New Roman"/>
           <w:sz w:val="24"/>
           <w:szCs w:val="24"/>
         </w:rPr>
@@ -1080,34 +1445,18 @@
         <w:contextualSpacing w:val="0"/>
         <w:jc w:val="both"/>
         <w:rPr>
-          <w:rFonts w:ascii="Cambria" w:hAnsi="Cambria"/>
-          <w:sz w:val="24"/>
-          <w:szCs w:val="24"/>
-        </w:rPr>
-      </w:pPr>
-      <w:r>
-        <w:rPr>
-          <w:rFonts w:ascii="Cambria" w:hAnsi="Cambria"/>
-          <w:sz w:val="24"/>
-          <w:szCs w:val="24"/>
-        </w:rPr>
-        <w:t>Manage their fields</w:t>
-      </w:r>
-      <w:r>
-        <w:rPr>
-          <w:rFonts w:ascii="Cambria" w:hAnsi="Cambria"/>
-          <w:sz w:val="24"/>
-          <w:szCs w:val="24"/>
-        </w:rPr>
-        <w:t xml:space="preserve">: </w:t>
-      </w:r>
-      <w:r>
-        <w:rPr>
-          <w:rFonts w:ascii="Cambria" w:hAnsi="Cambria"/>
-          <w:sz w:val="24"/>
-          <w:szCs w:val="24"/>
-        </w:rPr>
-        <w:t>field owners can set field status, timeline and price.</w:t>
+          <w:rFonts w:ascii="Times New Roman" w:hAnsi="Times New Roman"/>
+          <w:sz w:val="24"/>
+          <w:szCs w:val="24"/>
+        </w:rPr>
+      </w:pPr>
+      <w:r>
+        <w:rPr>
+          <w:rFonts w:ascii="Times New Roman" w:hAnsi="Times New Roman"/>
+          <w:sz w:val="24"/>
+          <w:szCs w:val="24"/>
+        </w:rPr>
+        <w:t>Manage their fields: field owners can set field status, timeline and price.</w:t>
       </w:r>
     </w:p>
     <w:p>
@@ -1122,14 +1471,14 @@
         <w:contextualSpacing w:val="0"/>
         <w:jc w:val="both"/>
         <w:rPr>
-          <w:rFonts w:ascii="Cambria" w:hAnsi="Cambria"/>
-          <w:sz w:val="24"/>
-          <w:szCs w:val="24"/>
-        </w:rPr>
-      </w:pPr>
-      <w:r>
-        <w:rPr>
-          <w:rFonts w:ascii="Cambria" w:hAnsi="Cambria"/>
+          <w:rFonts w:ascii="Times New Roman" w:hAnsi="Times New Roman"/>
+          <w:sz w:val="24"/>
+          <w:szCs w:val="24"/>
+        </w:rPr>
+      </w:pPr>
+      <w:r>
+        <w:rPr>
+          <w:rFonts w:ascii="Times New Roman" w:hAnsi="Times New Roman"/>
           <w:sz w:val="24"/>
           <w:szCs w:val="24"/>
         </w:rPr>
@@ -1148,14 +1497,14 @@
         <w:contextualSpacing w:val="0"/>
         <w:jc w:val="both"/>
         <w:rPr>
-          <w:rFonts w:ascii="Cambria" w:hAnsi="Cambria"/>
-          <w:sz w:val="24"/>
-          <w:szCs w:val="24"/>
-        </w:rPr>
-      </w:pPr>
-      <w:r>
-        <w:rPr>
-          <w:rFonts w:ascii="Cambria" w:hAnsi="Cambria"/>
+          <w:rFonts w:ascii="Times New Roman" w:hAnsi="Times New Roman"/>
+          <w:sz w:val="24"/>
+          <w:szCs w:val="24"/>
+        </w:rPr>
+      </w:pPr>
+      <w:r>
+        <w:rPr>
+          <w:rFonts w:ascii="Times New Roman" w:hAnsi="Times New Roman"/>
           <w:sz w:val="24"/>
           <w:szCs w:val="24"/>
           <w:u w:val="single"/>
@@ -1164,7 +1513,7 @@
       </w:r>
       <w:r>
         <w:rPr>
-          <w:rFonts w:ascii="Cambria" w:hAnsi="Cambria"/>
+          <w:rFonts w:ascii="Times New Roman" w:hAnsi="Times New Roman"/>
           <w:sz w:val="24"/>
           <w:szCs w:val="24"/>
         </w:rPr>
@@ -1183,14 +1532,14 @@
         <w:contextualSpacing w:val="0"/>
         <w:jc w:val="both"/>
         <w:rPr>
-          <w:rFonts w:ascii="Cambria" w:hAnsi="Cambria"/>
-          <w:sz w:val="24"/>
-          <w:szCs w:val="24"/>
-        </w:rPr>
-      </w:pPr>
-      <w:r>
-        <w:rPr>
-          <w:rFonts w:ascii="Cambria" w:hAnsi="Cambria"/>
+          <w:rFonts w:ascii="Times New Roman" w:hAnsi="Times New Roman"/>
+          <w:sz w:val="24"/>
+          <w:szCs w:val="24"/>
+        </w:rPr>
+      </w:pPr>
+      <w:r>
+        <w:rPr>
+          <w:rFonts w:ascii="Times New Roman" w:hAnsi="Times New Roman"/>
           <w:sz w:val="24"/>
           <w:szCs w:val="24"/>
         </w:rPr>
@@ -1204,23 +1553,23 @@
           <w:ilvl w:val="1"/>
           <w:numId w:val="5"/>
         </w:numPr>
-        <w:spacing w:line="240" w:lineRule="auto"/>
+        <w:spacing w:line="276" w:lineRule="auto"/>
         <w:ind w:left="1418"/>
         <w:contextualSpacing w:val="0"/>
         <w:jc w:val="both"/>
         <w:rPr>
-          <w:rFonts w:ascii="Cambria" w:hAnsi="Cambria"/>
-          <w:sz w:val="24"/>
-          <w:szCs w:val="24"/>
-        </w:rPr>
-      </w:pPr>
-      <w:r>
-        <w:rPr>
-          <w:rFonts w:ascii="Cambria" w:hAnsi="Cambria"/>
-          <w:sz w:val="24"/>
-          <w:szCs w:val="24"/>
-        </w:rPr>
-        <w:t>Match teams.</w:t>
+          <w:rFonts w:ascii="Times New Roman" w:hAnsi="Times New Roman"/>
+          <w:sz w:val="24"/>
+          <w:szCs w:val="24"/>
+        </w:rPr>
+      </w:pPr>
+      <w:r>
+        <w:rPr>
+          <w:rFonts w:ascii="Times New Roman" w:hAnsi="Times New Roman"/>
+          <w:sz w:val="24"/>
+          <w:szCs w:val="24"/>
+        </w:rPr>
+        <w:t>Match teams have same level to play together.</w:t>
       </w:r>
     </w:p>
     <w:p>
@@ -1230,23 +1579,39 @@
           <w:ilvl w:val="1"/>
           <w:numId w:val="5"/>
         </w:numPr>
-        <w:spacing w:line="240" w:lineRule="auto"/>
+        <w:spacing w:line="276" w:lineRule="auto"/>
         <w:ind w:left="1418"/>
         <w:contextualSpacing w:val="0"/>
         <w:jc w:val="both"/>
         <w:rPr>
-          <w:rFonts w:ascii="Cambria" w:hAnsi="Cambria"/>
-          <w:sz w:val="24"/>
-          <w:szCs w:val="24"/>
-        </w:rPr>
-      </w:pPr>
-      <w:r>
-        <w:rPr>
-          <w:rFonts w:ascii="Cambria" w:hAnsi="Cambria"/>
-          <w:sz w:val="24"/>
-          <w:szCs w:val="24"/>
-        </w:rPr>
-        <w:t>Process payment.</w:t>
+          <w:rFonts w:ascii="Times New Roman" w:hAnsi="Times New Roman"/>
+          <w:sz w:val="24"/>
+          <w:szCs w:val="24"/>
+        </w:rPr>
+      </w:pPr>
+      <w:r>
+        <w:rPr>
+          <w:rFonts w:ascii="Times New Roman" w:hAnsi="Times New Roman"/>
+          <w:sz w:val="24"/>
+          <w:szCs w:val="24"/>
+        </w:rPr>
+        <w:t>Process payment b</w:t>
+      </w:r>
+      <w:r>
+        <w:rPr>
+          <w:rFonts w:ascii="Times New Roman" w:hAnsi="Times New Roman"/>
+          <w:sz w:val="24"/>
+          <w:szCs w:val="24"/>
+        </w:rPr>
+        <w:t>etween players and system; betwe</w:t>
+      </w:r>
+      <w:r>
+        <w:rPr>
+          <w:rFonts w:ascii="Times New Roman" w:hAnsi="Times New Roman"/>
+          <w:sz w:val="24"/>
+          <w:szCs w:val="24"/>
+        </w:rPr>
+        <w:t>en system and field owners.</w:t>
       </w:r>
     </w:p>
     <w:p>
@@ -1256,19 +1621,19 @@
           <w:ilvl w:val="1"/>
           <w:numId w:val="5"/>
         </w:numPr>
-        <w:spacing w:line="240" w:lineRule="auto"/>
+        <w:spacing w:line="276" w:lineRule="auto"/>
         <w:ind w:left="1418"/>
         <w:contextualSpacing w:val="0"/>
         <w:jc w:val="both"/>
         <w:rPr>
-          <w:rFonts w:ascii="Cambria" w:hAnsi="Cambria"/>
-          <w:sz w:val="24"/>
-          <w:szCs w:val="24"/>
-        </w:rPr>
-      </w:pPr>
-      <w:r>
-        <w:rPr>
-          <w:rFonts w:ascii="Cambria" w:hAnsi="Cambria"/>
+          <w:rFonts w:ascii="Times New Roman" w:hAnsi="Times New Roman"/>
+          <w:sz w:val="24"/>
+          <w:szCs w:val="24"/>
+        </w:rPr>
+      </w:pPr>
+      <w:r>
+        <w:rPr>
+          <w:rFonts w:ascii="Times New Roman" w:hAnsi="Times New Roman"/>
           <w:sz w:val="24"/>
           <w:szCs w:val="24"/>
         </w:rPr>
@@ -1287,14 +1652,14 @@
         <w:contextualSpacing w:val="0"/>
         <w:jc w:val="both"/>
         <w:rPr>
-          <w:rFonts w:ascii="Cambria" w:hAnsi="Cambria"/>
-          <w:sz w:val="24"/>
-          <w:szCs w:val="24"/>
-        </w:rPr>
-      </w:pPr>
-      <w:r>
-        <w:rPr>
-          <w:rFonts w:ascii="Cambria" w:hAnsi="Cambria"/>
+          <w:rFonts w:ascii="Times New Roman" w:hAnsi="Times New Roman"/>
+          <w:sz w:val="24"/>
+          <w:szCs w:val="24"/>
+        </w:rPr>
+      </w:pPr>
+      <w:r>
+        <w:rPr>
+          <w:rFonts w:ascii="Times New Roman" w:hAnsi="Times New Roman"/>
           <w:sz w:val="24"/>
           <w:szCs w:val="24"/>
           <w:u w:val="single"/>
@@ -1303,7 +1668,7 @@
       </w:r>
       <w:r>
         <w:rPr>
-          <w:rFonts w:ascii="Cambria" w:hAnsi="Cambria"/>
+          <w:rFonts w:ascii="Times New Roman" w:hAnsi="Times New Roman"/>
           <w:sz w:val="24"/>
           <w:szCs w:val="24"/>
         </w:rPr>
@@ -1322,34 +1687,18 @@
         <w:contextualSpacing w:val="0"/>
         <w:jc w:val="both"/>
         <w:rPr>
-          <w:rFonts w:ascii="Cambria" w:hAnsi="Cambria"/>
-          <w:sz w:val="24"/>
-          <w:szCs w:val="24"/>
-        </w:rPr>
-      </w:pPr>
-      <w:r>
-        <w:rPr>
-          <w:rFonts w:ascii="Cambria" w:hAnsi="Cambria"/>
-          <w:sz w:val="24"/>
-          <w:szCs w:val="24"/>
-        </w:rPr>
-        <w:t>M</w:t>
-      </w:r>
-      <w:r>
-        <w:rPr>
-          <w:rFonts w:ascii="Cambria" w:hAnsi="Cambria"/>
-          <w:sz w:val="24"/>
-          <w:szCs w:val="24"/>
-        </w:rPr>
-        <w:t xml:space="preserve">anage </w:t>
-      </w:r>
-      <w:r>
-        <w:rPr>
-          <w:rFonts w:ascii="Cambria" w:hAnsi="Cambria"/>
-          <w:sz w:val="24"/>
-          <w:szCs w:val="24"/>
-        </w:rPr>
-        <w:t>field owners and revenue.</w:t>
+          <w:rFonts w:ascii="Times New Roman" w:hAnsi="Times New Roman"/>
+          <w:sz w:val="24"/>
+          <w:szCs w:val="24"/>
+        </w:rPr>
+      </w:pPr>
+      <w:r>
+        <w:rPr>
+          <w:rFonts w:ascii="Times New Roman" w:hAnsi="Times New Roman"/>
+          <w:sz w:val="24"/>
+          <w:szCs w:val="24"/>
+        </w:rPr>
+        <w:t>Manage field owners and revenue.</w:t>
       </w:r>
     </w:p>
     <w:p>
@@ -1391,16 +1740,17 @@
           <w:color w:val="auto"/>
         </w:rPr>
       </w:pPr>
-      <w:bookmarkStart w:id="8" w:name="_Toc471547153"/>
-      <w:bookmarkStart w:id="9" w:name="_Toc479512083"/>
+      <w:bookmarkStart w:id="9" w:name="_Toc471547153"/>
+      <w:bookmarkStart w:id="10" w:name="_Toc479512083"/>
       <w:r>
         <w:rPr>
           <w:color w:val="auto"/>
         </w:rPr>
+        <w:lastRenderedPageBreak/>
         <w:t>Roles and Responsibilities</w:t>
       </w:r>
-      <w:bookmarkEnd w:id="8"/>
       <w:bookmarkEnd w:id="9"/>
+      <w:bookmarkEnd w:id="10"/>
     </w:p>
     <w:tbl>
       <w:tblPr>
@@ -2400,7 +2750,7 @@
                 <w:sz w:val="22"/>
               </w:rPr>
             </w:pPr>
-            <w:bookmarkStart w:id="10" w:name="_Toc479512165"/>
+            <w:bookmarkStart w:id="11" w:name="_Toc479512165"/>
             <w:r>
               <w:rPr>
                 <w:rFonts w:ascii="Cambria" w:hAnsi="Cambria"/>
@@ -2458,7 +2808,7 @@
               </w:rPr>
               <w:t>: Roles and Responsibilities</w:t>
             </w:r>
-            <w:bookmarkEnd w:id="10"/>
+            <w:bookmarkEnd w:id="11"/>
           </w:p>
           <w:p>
             <w:pPr>
@@ -4309,6 +4659,17 @@
     <w:name w:val="_5yl5"/>
     <w:rsid w:val="000B1155"/>
   </w:style>
+  <w:style w:type="paragraph" w:styleId="ListParagraph">
+    <w:name w:val="List Paragraph"/>
+    <w:basedOn w:val="Normal"/>
+    <w:uiPriority w:val="34"/>
+    <w:qFormat/>
+    <w:rsid w:val="00A20EE9"/>
+    <w:pPr>
+      <w:ind w:left="720"/>
+      <w:contextualSpacing/>
+    </w:pPr>
+  </w:style>
 </w:styles>
 </file>
 
